--- a/e1/E1_2021ss_Gruppe.docx
+++ b/e1/E1_2021ss_Gruppe.docx
@@ -1490,37 +1490,39 @@
                 <w:lang w:val="en-US"/>
               </w:rPr>
             </w:pPr>
-            <w:hyperlink r:id="rId10" w:history="1">
-              <w:r>
-                <w:rPr>
-                  <w:rStyle w:val="Hyperlink"/>
-                  <w:i/>
-                  <w:lang w:val="en-US"/>
-                </w:rPr>
-                <w:t>GitH</w:t>
-              </w:r>
-              <w:r>
-                <w:rPr>
-                  <w:rStyle w:val="Hyperlink"/>
-                  <w:i/>
-                  <w:lang w:val="en-US"/>
-                </w:rPr>
-                <w:t>u</w:t>
-              </w:r>
-              <w:r>
-                <w:rPr>
-                  <w:rStyle w:val="Hyperlink"/>
-                  <w:i/>
-                  <w:lang w:val="en-US"/>
-                </w:rPr>
-                <w:t>b Project</w:t>
-              </w:r>
-            </w:hyperlink>
-            <w:r>
-              <w:rPr>
+            <w:r>
+              <w:fldChar w:fldCharType="begin"/>
+            </w:r>
+            <w:r>
+              <w:rPr>
+                <w:lang w:val="en-US"/>
+              </w:rPr>
+              <w:instrText xml:space="preserve"> HYPERLINK "https://github.com/orgs/hka-mmv/projects" </w:instrText>
+            </w:r>
+            <w:r>
+              <w:fldChar w:fldCharType="separate"/>
+            </w:r>
+            <w:r>
+              <w:rPr>
+                <w:rStyle w:val="Hyperlink"/>
                 <w:i/>
                 <w:lang w:val="en-US"/>
               </w:rPr>
+              <w:t>GitHub Project</w:t>
+            </w:r>
+            <w:r>
+              <w:rPr>
+                <w:rStyle w:val="Hyperlink"/>
+                <w:i/>
+                <w:lang w:val="en-US"/>
+              </w:rPr>
+              <w:fldChar w:fldCharType="end"/>
+            </w:r>
+            <w:r>
+              <w:rPr>
+                <w:i/>
+                <w:lang w:val="en-US"/>
+              </w:rPr>
               <w:t xml:space="preserve"> via</w:t>
             </w:r>
           </w:p>
@@ -1533,32 +1535,34 @@
                 <w:lang w:val="en-US"/>
               </w:rPr>
             </w:pPr>
-            <w:hyperlink r:id="rId11" w:history="1">
-              <w:r>
-                <w:rPr>
-                  <w:rStyle w:val="Hyperlink"/>
-                  <w:i/>
-                  <w:lang w:val="en-US"/>
-                </w:rPr>
-                <w:t>GitH</w:t>
-              </w:r>
-              <w:r>
-                <w:rPr>
-                  <w:rStyle w:val="Hyperlink"/>
-                  <w:i/>
-                  <w:lang w:val="en-US"/>
-                </w:rPr>
-                <w:t>u</w:t>
-              </w:r>
-              <w:r>
-                <w:rPr>
-                  <w:rStyle w:val="Hyperlink"/>
-                  <w:i/>
-                  <w:lang w:val="en-US"/>
-                </w:rPr>
-                <w:t>b Issues</w:t>
-              </w:r>
-            </w:hyperlink>
+            <w:r>
+              <w:fldChar w:fldCharType="begin"/>
+            </w:r>
+            <w:r>
+              <w:rPr>
+                <w:lang w:val="en-US"/>
+              </w:rPr>
+              <w:instrText xml:space="preserve"> HYPERLINK "https://github.com/hka-mmv/dscb230-exercise/issues" </w:instrText>
+            </w:r>
+            <w:r>
+              <w:fldChar w:fldCharType="separate"/>
+            </w:r>
+            <w:r>
+              <w:rPr>
+                <w:rStyle w:val="Hyperlink"/>
+                <w:i/>
+                <w:lang w:val="en-US"/>
+              </w:rPr>
+              <w:t>GitHub Issues</w:t>
+            </w:r>
+            <w:r>
+              <w:rPr>
+                <w:rStyle w:val="Hyperlink"/>
+                <w:i/>
+                <w:lang w:val="en-US"/>
+              </w:rPr>
+              <w:fldChar w:fldCharType="end"/>
+            </w:r>
             <w:r>
               <w:rPr>
                 <w:i/>
@@ -1661,43 +1665,7 @@
               <w:rPr>
                 <w:i/>
               </w:rPr>
-              <w:t>Spr</w:t>
-            </w:r>
-            <w:r>
-              <w:rPr>
-                <w:i/>
-              </w:rPr>
-              <w:t>i</w:t>
-            </w:r>
-            <w:r>
-              <w:rPr>
-                <w:i/>
-              </w:rPr>
-              <w:t>n</w:t>
-            </w:r>
-            <w:r>
-              <w:rPr>
-                <w:i/>
-              </w:rPr>
-              <w:t>t</w:t>
-            </w:r>
-            <w:r>
-              <w:rPr>
-                <w:i/>
-              </w:rPr>
-              <w:t xml:space="preserve"> Ba</w:t>
-            </w:r>
-            <w:r>
-              <w:rPr>
-                <w:i/>
-              </w:rPr>
-              <w:t>c</w:t>
-            </w:r>
-            <w:r>
-              <w:rPr>
-                <w:i/>
-              </w:rPr>
-              <w:t>klog</w:t>
+              <w:t>Sprint Backlog</w:t>
             </w:r>
           </w:p>
         </w:tc>
@@ -1752,8 +1720,6 @@
               </w:rPr>
               <w:t>Sprint Backlog</w:t>
             </w:r>
-            <w:bookmarkStart w:id="4" w:name="_GoBack"/>
-            <w:bookmarkEnd w:id="4"/>
           </w:p>
         </w:tc>
       </w:tr>
@@ -2149,12 +2115,12 @@
       <w:pPr>
         <w:pStyle w:val="berschrift3"/>
       </w:pPr>
-      <w:bookmarkStart w:id="5" w:name="_Toc73396676"/>
+      <w:bookmarkStart w:id="4" w:name="_Toc73396676"/>
       <w:r>
         <w:lastRenderedPageBreak/>
         <w:t>Tätigkeiten</w:t>
       </w:r>
-      <w:bookmarkEnd w:id="5"/>
+      <w:bookmarkEnd w:id="4"/>
     </w:p>
     <w:p>
       <w:pPr>
@@ -2306,11 +2272,11 @@
       <w:pPr>
         <w:pStyle w:val="berschrift3"/>
       </w:pPr>
-      <w:bookmarkStart w:id="6" w:name="_Toc73396677"/>
+      <w:bookmarkStart w:id="5" w:name="_Toc73396677"/>
       <w:r>
         <w:t xml:space="preserve">Legende </w:t>
       </w:r>
-      <w:bookmarkEnd w:id="6"/>
+      <w:bookmarkEnd w:id="5"/>
       <w:r>
         <w:t xml:space="preserve">zur Bezeichnung der Backlog Items bzw. </w:t>
       </w:r>
@@ -2706,7 +2672,7 @@
       <w:r>
         <w:br/>
       </w:r>
-      <w:hyperlink r:id="rId12" w:history="1">
+      <w:hyperlink r:id="rId10" w:history="1">
         <w:r>
           <w:rPr>
             <w:rStyle w:val="Hyperlink"/>
@@ -2726,7 +2692,7 @@
           <w:szCs w:val="26"/>
         </w:rPr>
       </w:pPr>
-      <w:bookmarkStart w:id="7" w:name="_Toc73396678"/>
+      <w:bookmarkStart w:id="6" w:name="_Toc73396678"/>
       <w:r>
         <w:br w:type="page"/>
       </w:r>
@@ -2735,7 +2701,7 @@
       <w:pPr>
         <w:pStyle w:val="berschrift2"/>
       </w:pPr>
-      <w:bookmarkStart w:id="8" w:name="_Toc73431062"/>
+      <w:bookmarkStart w:id="7" w:name="_Toc73431062"/>
       <w:r>
         <w:lastRenderedPageBreak/>
         <w:t>Aufgabe</w:t>
@@ -2752,8 +2718,8 @@
       <w:r>
         <w:t xml:space="preserve"> Punkte)</w:t>
       </w:r>
+      <w:bookmarkEnd w:id="6"/>
       <w:bookmarkEnd w:id="7"/>
-      <w:bookmarkEnd w:id="8"/>
     </w:p>
     <w:p>
       <w:pPr>
@@ -2764,11 +2730,11 @@
       <w:pPr>
         <w:pStyle w:val="berschrift3"/>
       </w:pPr>
-      <w:bookmarkStart w:id="9" w:name="_Toc73396679"/>
+      <w:bookmarkStart w:id="8" w:name="_Toc73396679"/>
       <w:r>
         <w:t>Thema</w:t>
       </w:r>
-      <w:bookmarkEnd w:id="9"/>
+      <w:bookmarkEnd w:id="8"/>
     </w:p>
     <w:p>
       <w:pPr>
@@ -2821,7 +2787,7 @@
           <w:rStyle w:val="Hyperlink"/>
         </w:rPr>
       </w:pPr>
-      <w:hyperlink r:id="rId13" w:history="1">
+      <w:hyperlink r:id="rId11" w:history="1">
         <w:r>
           <w:rPr>
             <w:rStyle w:val="Hyperlink"/>
@@ -2834,7 +2800,7 @@
       <w:pPr>
         <w:pStyle w:val="Flietext"/>
       </w:pPr>
-      <w:hyperlink r:id="rId14" w:history="1">
+      <w:hyperlink r:id="rId12" w:history="1">
         <w:r>
           <w:rPr>
             <w:rStyle w:val="Hyperlink"/>
@@ -2847,14 +2813,22 @@
       <w:pPr>
         <w:pStyle w:val="Flietext"/>
       </w:pPr>
-      <w:hyperlink r:id="rId15" w:anchor="2.-Data-Visualization" w:history="1">
+      <w:hyperlink r:id="rId13" w:anchor="2.-Data-Visualization" w:history="1">
         <w:r>
           <w:rPr>
             <w:rStyle w:val="Hyperlink"/>
           </w:rPr>
-          <w:t>https://www.kaggle.com/faressayah/analysis-of-airbnb-data-new-york-city#2.-Data-Visualization</w:t>
+          <w:t>https://www.kaggle.com/faressayah/analysis-of-airbnb-data-new-york-city</w:t>
+        </w:r>
+        <w:r>
+          <w:rPr>
+            <w:rStyle w:val="Hyperlink"/>
+          </w:rPr>
+          <w:t>lization</w:t>
         </w:r>
       </w:hyperlink>
+      <w:bookmarkStart w:id="9" w:name="_GoBack"/>
+      <w:bookmarkEnd w:id="9"/>
     </w:p>
     <w:p>
       <w:pPr>
@@ -3068,7 +3042,7 @@
                 <w:lang w:val="en-US"/>
               </w:rPr>
             </w:pPr>
-            <w:hyperlink r:id="rId16" w:history="1">
+            <w:hyperlink r:id="rId14" w:history="1">
               <w:r>
                 <w:rPr>
                   <w:rStyle w:val="Hyperlink"/>
@@ -3685,12 +3659,12 @@
     </w:p>
     <w:p/>
     <w:sectPr>
-      <w:headerReference w:type="even" r:id="rId17"/>
-      <w:headerReference w:type="default" r:id="rId18"/>
-      <w:footerReference w:type="even" r:id="rId19"/>
-      <w:footerReference w:type="default" r:id="rId20"/>
-      <w:headerReference w:type="first" r:id="rId21"/>
-      <w:footerReference w:type="first" r:id="rId22"/>
+      <w:headerReference w:type="even" r:id="rId15"/>
+      <w:headerReference w:type="default" r:id="rId16"/>
+      <w:footerReference w:type="even" r:id="rId17"/>
+      <w:footerReference w:type="default" r:id="rId18"/>
+      <w:headerReference w:type="first" r:id="rId19"/>
+      <w:footerReference w:type="first" r:id="rId20"/>
       <w:pgSz w:w="11906" w:h="16838"/>
       <w:pgMar w:top="2993" w:right="707" w:bottom="993" w:left="1417" w:header="708" w:footer="441" w:gutter="0"/>
       <w:cols w:space="708"/>
@@ -3777,11 +3751,21 @@
     <w:r>
       <w:t>/</w:t>
     </w:r>
-    <w:fldSimple w:instr=" NUMPAGES  \* Arabic  \* MERGEFORMAT ">
-      <w:r>
-        <w:t>1</w:t>
-      </w:r>
-    </w:fldSimple>
+    <w:r>
+      <w:fldChar w:fldCharType="begin"/>
+    </w:r>
+    <w:r>
+      <w:instrText xml:space="preserve"> NUMPAGES  \* Arabic  \* MERGEFORMAT </w:instrText>
+    </w:r>
+    <w:r>
+      <w:fldChar w:fldCharType="separate"/>
+    </w:r>
+    <w:r>
+      <w:t>1</w:t>
+    </w:r>
+    <w:r>
+      <w:fldChar w:fldCharType="end"/>
+    </w:r>
   </w:p>
 </w:ftr>
 </file>
@@ -6791,7 +6775,7 @@
 </file>
 
 <file path=customXml/itemProps1.xml><?xml version="1.0" encoding="utf-8"?>
-<ds:datastoreItem xmlns:ds="http://schemas.openxmlformats.org/officeDocument/2006/customXml" ds:itemID="{0A39B1DF-7F04-4965-95A2-0DB24DB8F6D1}">
+<ds:datastoreItem xmlns:ds="http://schemas.openxmlformats.org/officeDocument/2006/customXml" ds:itemID="{50DAD20B-7511-4064-9CF0-35940C9D9ACE}">
   <ds:schemaRefs>
     <ds:schemaRef ds:uri="http://schemas.openxmlformats.org/officeDocument/2006/bibliography"/>
   </ds:schemaRefs>

--- a/e1/E1_2021ss_Gruppe.docx
+++ b/e1/E1_2021ss_Gruppe.docx
@@ -1323,7 +1323,19 @@
               <w:cnfStyle w:val="000000100000" w:firstRow="0" w:lastRow="0" w:firstColumn="0" w:lastColumn="0" w:oddVBand="0" w:evenVBand="0" w:oddHBand="1" w:evenHBand="0" w:firstRowFirstColumn="0" w:firstRowLastColumn="0" w:lastRowFirstColumn="0" w:lastRowLastColumn="0"/>
             </w:pPr>
             <w:r>
-              <w:t>Montag, 07.06.2021, 9:50 Uhr</w:t>
+              <w:t xml:space="preserve">Montag, 07.06.2021, </w:t>
+            </w:r>
+            <w:r>
+              <w:t>14</w:t>
+            </w:r>
+            <w:r>
+              <w:t>:</w:t>
+            </w:r>
+            <w:r>
+              <w:t>0</w:t>
+            </w:r>
+            <w:r>
+              <w:t>0 Uhr</w:t>
             </w:r>
           </w:p>
         </w:tc>
@@ -1367,7 +1379,15 @@
               <w:cnfStyle w:val="000000000000" w:firstRow="0" w:lastRow="0" w:firstColumn="0" w:lastColumn="0" w:oddVBand="0" w:evenVBand="0" w:oddHBand="0" w:evenHBand="0" w:firstRowFirstColumn="0" w:firstRowLastColumn="0" w:lastRowFirstColumn="0" w:lastRowLastColumn="0"/>
             </w:pPr>
             <w:r>
-              <w:t>Montag, 14.06.2021, 9:50 Uhr</w:t>
+              <w:t xml:space="preserve">Montag, 14.06.2021, </w:t>
+            </w:r>
+            <w:r>
+              <w:t>14:0</w:t>
+            </w:r>
+            <w:bookmarkStart w:id="4" w:name="_GoBack"/>
+            <w:bookmarkEnd w:id="4"/>
+            <w:r>
+              <w:t>0 Uhr</w:t>
             </w:r>
           </w:p>
         </w:tc>
@@ -1490,79 +1510,43 @@
                 <w:lang w:val="en-US"/>
               </w:rPr>
             </w:pPr>
-            <w:r>
-              <w:fldChar w:fldCharType="begin"/>
-            </w:r>
-            <w:r>
-              <w:rPr>
-                <w:lang w:val="en-US"/>
-              </w:rPr>
-              <w:instrText xml:space="preserve"> HYPERLINK "https://github.com/orgs/hka-mmv/projects" </w:instrText>
-            </w:r>
-            <w:r>
-              <w:fldChar w:fldCharType="separate"/>
-            </w:r>
-            <w:r>
-              <w:rPr>
-                <w:rStyle w:val="Hyperlink"/>
+            <w:hyperlink r:id="rId10" w:history="1">
+              <w:r>
+                <w:rPr>
+                  <w:rStyle w:val="Hyperlink"/>
+                  <w:i/>
+                  <w:lang w:val="en-US"/>
+                </w:rPr>
+                <w:t>GitHub Project</w:t>
+              </w:r>
+            </w:hyperlink>
+            <w:r>
+              <w:rPr>
                 <w:i/>
                 <w:lang w:val="en-US"/>
               </w:rPr>
-              <w:t>GitHub Project</w:t>
-            </w:r>
-            <w:r>
-              <w:rPr>
-                <w:rStyle w:val="Hyperlink"/>
-                <w:i/>
+              <w:t xml:space="preserve"> via</w:t>
+            </w:r>
+          </w:p>
+          <w:p>
+            <w:pPr>
+              <w:pStyle w:val="Flietext"/>
+              <w:ind w:left="0"/>
+              <w:cnfStyle w:val="000000000000" w:firstRow="0" w:lastRow="0" w:firstColumn="0" w:lastColumn="0" w:oddVBand="0" w:evenVBand="0" w:oddHBand="0" w:evenHBand="0" w:firstRowFirstColumn="0" w:firstRowLastColumn="0" w:lastRowFirstColumn="0" w:lastRowLastColumn="0"/>
+              <w:rPr>
                 <w:lang w:val="en-US"/>
               </w:rPr>
-              <w:fldChar w:fldCharType="end"/>
-            </w:r>
-            <w:r>
-              <w:rPr>
-                <w:i/>
-                <w:lang w:val="en-US"/>
-              </w:rPr>
-              <w:t xml:space="preserve"> via</w:t>
-            </w:r>
-          </w:p>
-          <w:p>
-            <w:pPr>
-              <w:pStyle w:val="Flietext"/>
-              <w:ind w:left="0"/>
-              <w:cnfStyle w:val="000000000000" w:firstRow="0" w:lastRow="0" w:firstColumn="0" w:lastColumn="0" w:oddVBand="0" w:evenVBand="0" w:oddHBand="0" w:evenHBand="0" w:firstRowFirstColumn="0" w:firstRowLastColumn="0" w:lastRowFirstColumn="0" w:lastRowLastColumn="0"/>
-              <w:rPr>
-                <w:lang w:val="en-US"/>
-              </w:rPr>
-            </w:pPr>
-            <w:r>
-              <w:fldChar w:fldCharType="begin"/>
-            </w:r>
-            <w:r>
-              <w:rPr>
-                <w:lang w:val="en-US"/>
-              </w:rPr>
-              <w:instrText xml:space="preserve"> HYPERLINK "https://github.com/hka-mmv/dscb230-exercise/issues" </w:instrText>
-            </w:r>
-            <w:r>
-              <w:fldChar w:fldCharType="separate"/>
-            </w:r>
-            <w:r>
-              <w:rPr>
-                <w:rStyle w:val="Hyperlink"/>
-                <w:i/>
-                <w:lang w:val="en-US"/>
-              </w:rPr>
-              <w:t>GitHub Issues</w:t>
-            </w:r>
-            <w:r>
-              <w:rPr>
-                <w:rStyle w:val="Hyperlink"/>
-                <w:i/>
-                <w:lang w:val="en-US"/>
-              </w:rPr>
-              <w:fldChar w:fldCharType="end"/>
-            </w:r>
+            </w:pPr>
+            <w:hyperlink r:id="rId11" w:history="1">
+              <w:r>
+                <w:rPr>
+                  <w:rStyle w:val="Hyperlink"/>
+                  <w:i/>
+                  <w:lang w:val="en-US"/>
+                </w:rPr>
+                <w:t>GitHub Issues</w:t>
+              </w:r>
+            </w:hyperlink>
             <w:r>
               <w:rPr>
                 <w:i/>
@@ -2115,12 +2099,12 @@
       <w:pPr>
         <w:pStyle w:val="berschrift3"/>
       </w:pPr>
-      <w:bookmarkStart w:id="4" w:name="_Toc73396676"/>
+      <w:bookmarkStart w:id="5" w:name="_Toc73396676"/>
       <w:r>
         <w:lastRenderedPageBreak/>
         <w:t>Tätigkeiten</w:t>
       </w:r>
-      <w:bookmarkEnd w:id="4"/>
+      <w:bookmarkEnd w:id="5"/>
     </w:p>
     <w:p>
       <w:pPr>
@@ -2272,11 +2256,11 @@
       <w:pPr>
         <w:pStyle w:val="berschrift3"/>
       </w:pPr>
-      <w:bookmarkStart w:id="5" w:name="_Toc73396677"/>
+      <w:bookmarkStart w:id="6" w:name="_Toc73396677"/>
       <w:r>
         <w:t xml:space="preserve">Legende </w:t>
       </w:r>
-      <w:bookmarkEnd w:id="5"/>
+      <w:bookmarkEnd w:id="6"/>
       <w:r>
         <w:t xml:space="preserve">zur Bezeichnung der Backlog Items bzw. </w:t>
       </w:r>
@@ -2672,7 +2656,7 @@
       <w:r>
         <w:br/>
       </w:r>
-      <w:hyperlink r:id="rId10" w:history="1">
+      <w:hyperlink r:id="rId12" w:history="1">
         <w:r>
           <w:rPr>
             <w:rStyle w:val="Hyperlink"/>
@@ -2692,7 +2676,7 @@
           <w:szCs w:val="26"/>
         </w:rPr>
       </w:pPr>
-      <w:bookmarkStart w:id="6" w:name="_Toc73396678"/>
+      <w:bookmarkStart w:id="7" w:name="_Toc73396678"/>
       <w:r>
         <w:br w:type="page"/>
       </w:r>
@@ -2701,7 +2685,7 @@
       <w:pPr>
         <w:pStyle w:val="berschrift2"/>
       </w:pPr>
-      <w:bookmarkStart w:id="7" w:name="_Toc73431062"/>
+      <w:bookmarkStart w:id="8" w:name="_Toc73431062"/>
       <w:r>
         <w:lastRenderedPageBreak/>
         <w:t>Aufgabe</w:t>
@@ -2718,8 +2702,8 @@
       <w:r>
         <w:t xml:space="preserve"> Punkte)</w:t>
       </w:r>
-      <w:bookmarkEnd w:id="6"/>
       <w:bookmarkEnd w:id="7"/>
+      <w:bookmarkEnd w:id="8"/>
     </w:p>
     <w:p>
       <w:pPr>
@@ -2730,11 +2714,11 @@
       <w:pPr>
         <w:pStyle w:val="berschrift3"/>
       </w:pPr>
-      <w:bookmarkStart w:id="8" w:name="_Toc73396679"/>
+      <w:bookmarkStart w:id="9" w:name="_Toc73396679"/>
       <w:r>
         <w:t>Thema</w:t>
       </w:r>
-      <w:bookmarkEnd w:id="8"/>
+      <w:bookmarkEnd w:id="9"/>
     </w:p>
     <w:p>
       <w:pPr>
@@ -2787,7 +2771,7 @@
           <w:rStyle w:val="Hyperlink"/>
         </w:rPr>
       </w:pPr>
-      <w:hyperlink r:id="rId11" w:history="1">
+      <w:hyperlink r:id="rId13" w:history="1">
         <w:r>
           <w:rPr>
             <w:rStyle w:val="Hyperlink"/>
@@ -2800,7 +2784,7 @@
       <w:pPr>
         <w:pStyle w:val="Flietext"/>
       </w:pPr>
-      <w:hyperlink r:id="rId12" w:history="1">
+      <w:hyperlink r:id="rId14" w:history="1">
         <w:r>
           <w:rPr>
             <w:rStyle w:val="Hyperlink"/>
@@ -2813,7 +2797,7 @@
       <w:pPr>
         <w:pStyle w:val="Flietext"/>
       </w:pPr>
-      <w:hyperlink r:id="rId13" w:anchor="2.-Data-Visualization" w:history="1">
+      <w:hyperlink r:id="rId15" w:anchor="2.-Data-Visualization" w:history="1">
         <w:r>
           <w:rPr>
             <w:rStyle w:val="Hyperlink"/>
@@ -2827,8 +2811,6 @@
           <w:t>lization</w:t>
         </w:r>
       </w:hyperlink>
-      <w:bookmarkStart w:id="9" w:name="_GoBack"/>
-      <w:bookmarkEnd w:id="9"/>
     </w:p>
     <w:p>
       <w:pPr>
@@ -3042,7 +3024,7 @@
                 <w:lang w:val="en-US"/>
               </w:rPr>
             </w:pPr>
-            <w:hyperlink r:id="rId14" w:history="1">
+            <w:hyperlink r:id="rId16" w:history="1">
               <w:r>
                 <w:rPr>
                   <w:rStyle w:val="Hyperlink"/>
@@ -3659,12 +3641,12 @@
     </w:p>
     <w:p/>
     <w:sectPr>
-      <w:headerReference w:type="even" r:id="rId15"/>
-      <w:headerReference w:type="default" r:id="rId16"/>
-      <w:footerReference w:type="even" r:id="rId17"/>
-      <w:footerReference w:type="default" r:id="rId18"/>
-      <w:headerReference w:type="first" r:id="rId19"/>
-      <w:footerReference w:type="first" r:id="rId20"/>
+      <w:headerReference w:type="even" r:id="rId17"/>
+      <w:headerReference w:type="default" r:id="rId18"/>
+      <w:footerReference w:type="even" r:id="rId19"/>
+      <w:footerReference w:type="default" r:id="rId20"/>
+      <w:headerReference w:type="first" r:id="rId21"/>
+      <w:footerReference w:type="first" r:id="rId22"/>
       <w:pgSz w:w="11906" w:h="16838"/>
       <w:pgMar w:top="2993" w:right="707" w:bottom="993" w:left="1417" w:header="708" w:footer="441" w:gutter="0"/>
       <w:cols w:space="708"/>
@@ -3751,21 +3733,11 @@
     <w:r>
       <w:t>/</w:t>
     </w:r>
-    <w:r>
-      <w:fldChar w:fldCharType="begin"/>
-    </w:r>
-    <w:r>
-      <w:instrText xml:space="preserve"> NUMPAGES  \* Arabic  \* MERGEFORMAT </w:instrText>
-    </w:r>
-    <w:r>
-      <w:fldChar w:fldCharType="separate"/>
-    </w:r>
-    <w:r>
-      <w:t>1</w:t>
-    </w:r>
-    <w:r>
-      <w:fldChar w:fldCharType="end"/>
-    </w:r>
+    <w:fldSimple w:instr=" NUMPAGES  \* Arabic  \* MERGEFORMAT ">
+      <w:r>
+        <w:t>1</w:t>
+      </w:r>
+    </w:fldSimple>
   </w:p>
 </w:ftr>
 </file>
@@ -6775,7 +6747,7 @@
 </file>
 
 <file path=customXml/itemProps1.xml><?xml version="1.0" encoding="utf-8"?>
-<ds:datastoreItem xmlns:ds="http://schemas.openxmlformats.org/officeDocument/2006/customXml" ds:itemID="{50DAD20B-7511-4064-9CF0-35940C9D9ACE}">
+<ds:datastoreItem xmlns:ds="http://schemas.openxmlformats.org/officeDocument/2006/customXml" ds:itemID="{87F03137-AD5E-4377-8D74-9485EB979AAF}">
   <ds:schemaRefs>
     <ds:schemaRef ds:uri="http://schemas.openxmlformats.org/officeDocument/2006/bibliography"/>
   </ds:schemaRefs>

--- a/e1/E1_2021ss_Gruppe.docx
+++ b/e1/E1_2021ss_Gruppe.docx
@@ -1384,8 +1384,6 @@
             <w:r>
               <w:t>14:0</w:t>
             </w:r>
-            <w:bookmarkStart w:id="4" w:name="_GoBack"/>
-            <w:bookmarkEnd w:id="4"/>
             <w:r>
               <w:t>0 Uhr</w:t>
             </w:r>
@@ -2099,12 +2097,12 @@
       <w:pPr>
         <w:pStyle w:val="berschrift3"/>
       </w:pPr>
-      <w:bookmarkStart w:id="5" w:name="_Toc73396676"/>
+      <w:bookmarkStart w:id="4" w:name="_Toc73396676"/>
       <w:r>
         <w:lastRenderedPageBreak/>
         <w:t>Tätigkeiten</w:t>
       </w:r>
-      <w:bookmarkEnd w:id="5"/>
+      <w:bookmarkEnd w:id="4"/>
     </w:p>
     <w:p>
       <w:pPr>
@@ -2256,11 +2254,11 @@
       <w:pPr>
         <w:pStyle w:val="berschrift3"/>
       </w:pPr>
-      <w:bookmarkStart w:id="6" w:name="_Toc73396677"/>
+      <w:bookmarkStart w:id="5" w:name="_Toc73396677"/>
       <w:r>
         <w:t xml:space="preserve">Legende </w:t>
       </w:r>
-      <w:bookmarkEnd w:id="6"/>
+      <w:bookmarkEnd w:id="5"/>
       <w:r>
         <w:t xml:space="preserve">zur Bezeichnung der Backlog Items bzw. </w:t>
       </w:r>
@@ -2676,7 +2674,7 @@
           <w:szCs w:val="26"/>
         </w:rPr>
       </w:pPr>
-      <w:bookmarkStart w:id="7" w:name="_Toc73396678"/>
+      <w:bookmarkStart w:id="6" w:name="_Toc73396678"/>
       <w:r>
         <w:br w:type="page"/>
       </w:r>
@@ -2685,7 +2683,7 @@
       <w:pPr>
         <w:pStyle w:val="berschrift2"/>
       </w:pPr>
-      <w:bookmarkStart w:id="8" w:name="_Toc73431062"/>
+      <w:bookmarkStart w:id="7" w:name="_Toc73431062"/>
       <w:r>
         <w:lastRenderedPageBreak/>
         <w:t>Aufgabe</w:t>
@@ -2702,8 +2700,8 @@
       <w:r>
         <w:t xml:space="preserve"> Punkte)</w:t>
       </w:r>
+      <w:bookmarkEnd w:id="6"/>
       <w:bookmarkEnd w:id="7"/>
-      <w:bookmarkEnd w:id="8"/>
     </w:p>
     <w:p>
       <w:pPr>
@@ -2714,11 +2712,11 @@
       <w:pPr>
         <w:pStyle w:val="berschrift3"/>
       </w:pPr>
-      <w:bookmarkStart w:id="9" w:name="_Toc73396679"/>
+      <w:bookmarkStart w:id="8" w:name="_Toc73396679"/>
       <w:r>
         <w:t>Thema</w:t>
       </w:r>
-      <w:bookmarkEnd w:id="9"/>
+      <w:bookmarkEnd w:id="8"/>
     </w:p>
     <w:p>
       <w:pPr>
@@ -2797,25 +2795,21 @@
       <w:pPr>
         <w:pStyle w:val="Flietext"/>
       </w:pPr>
-      <w:hyperlink r:id="rId15" w:anchor="2.-Data-Visualization" w:history="1">
+      <w:hyperlink r:id="rId15" w:history="1">
         <w:r>
           <w:rPr>
             <w:rStyle w:val="Hyperlink"/>
           </w:rPr>
           <w:t>https://www.kaggle.com/faressayah/analysis-of-airbnb-data-new-york-city</w:t>
         </w:r>
-        <w:r>
-          <w:rPr>
-            <w:rStyle w:val="Hyperlink"/>
-          </w:rPr>
-          <w:t>lization</w:t>
-        </w:r>
       </w:hyperlink>
     </w:p>
     <w:p>
       <w:pPr>
         <w:pStyle w:val="Flietext"/>
       </w:pPr>
+      <w:bookmarkStart w:id="9" w:name="_GoBack"/>
+      <w:bookmarkEnd w:id="9"/>
     </w:p>
     <w:tbl>
       <w:tblPr>
@@ -3733,11 +3727,21 @@
     <w:r>
       <w:t>/</w:t>
     </w:r>
-    <w:fldSimple w:instr=" NUMPAGES  \* Arabic  \* MERGEFORMAT ">
-      <w:r>
-        <w:t>1</w:t>
-      </w:r>
-    </w:fldSimple>
+    <w:r>
+      <w:fldChar w:fldCharType="begin"/>
+    </w:r>
+    <w:r>
+      <w:instrText xml:space="preserve"> NUMPAGES  \* Arabic  \* MERGEFORMAT </w:instrText>
+    </w:r>
+    <w:r>
+      <w:fldChar w:fldCharType="separate"/>
+    </w:r>
+    <w:r>
+      <w:t>1</w:t>
+    </w:r>
+    <w:r>
+      <w:fldChar w:fldCharType="end"/>
+    </w:r>
   </w:p>
 </w:ftr>
 </file>
@@ -6747,7 +6751,7 @@
 </file>
 
 <file path=customXml/itemProps1.xml><?xml version="1.0" encoding="utf-8"?>
-<ds:datastoreItem xmlns:ds="http://schemas.openxmlformats.org/officeDocument/2006/customXml" ds:itemID="{87F03137-AD5E-4377-8D74-9485EB979AAF}">
+<ds:datastoreItem xmlns:ds="http://schemas.openxmlformats.org/officeDocument/2006/customXml" ds:itemID="{99C0812D-746E-4800-9E54-FB802436D4DB}">
   <ds:schemaRefs>
     <ds:schemaRef ds:uri="http://schemas.openxmlformats.org/officeDocument/2006/bibliography"/>
   </ds:schemaRefs>

--- a/e1/E1_2021ss_Gruppe.docx
+++ b/e1/E1_2021ss_Gruppe.docx
@@ -586,6 +586,10 @@
     <w:p>
       <w:pPr>
         <w:pStyle w:val="Flietext"/>
+        <w:numPr>
+          <w:ilvl w:val="0"/>
+          <w:numId w:val="12"/>
+        </w:numPr>
       </w:pPr>
       <w:r>
         <w:t>Sie können die Prinzipien des Software Engineering in klassischen und in agilen Projekten nennen und in Beziehung setzen.</w:t>
@@ -594,6 +598,10 @@
     <w:p>
       <w:pPr>
         <w:pStyle w:val="Flietext"/>
+        <w:numPr>
+          <w:ilvl w:val="0"/>
+          <w:numId w:val="12"/>
+        </w:numPr>
       </w:pPr>
       <w:r>
         <w:t>Sie können die Datenbewirtschaftung am Beispiel des Vorgehensmodells CRISP DM erklären und anwenden.</w:t>
@@ -711,6 +719,32 @@
         <w:t>Aufgabenstellung</w:t>
       </w:r>
     </w:p>
+    <w:p>
+      <w:r>
+        <w:t>Die Aufgabenstellung finden Sie auf G</w:t>
+      </w:r>
+      <w:r>
+        <w:t>i</w:t>
+      </w:r>
+      <w:r>
+        <w:t>tHub im Verzeichnis e1 in der Readme.md Datei</w:t>
+      </w:r>
+      <w:r>
+        <w:t xml:space="preserve">, siehe </w:t>
+      </w:r>
+      <w:hyperlink r:id="rId8" w:anchor="readme" w:history="1">
+        <w:r>
+          <w:rPr>
+            <w:rStyle w:val="Hyperlink"/>
+          </w:rPr>
+          <w:t>Link</w:t>
+        </w:r>
+      </w:hyperlink>
+      <w:r>
+        <w:t>.</w:t>
+      </w:r>
+    </w:p>
+    <w:p/>
     <w:p>
       <w:pPr>
         <w:pStyle w:val="Verzeichnis1"/>
@@ -734,7 +768,7 @@
       <w:r>
         <w:fldChar w:fldCharType="separate"/>
       </w:r>
-      <w:hyperlink w:anchor="_Toc73431061" w:history="1">
+      <w:hyperlink w:anchor="_Toc73910561" w:history="1">
         <w:r>
           <w:rPr>
             <w:rStyle w:val="Hyperlink"/>
@@ -761,7 +795,7 @@
             <w:noProof/>
             <w:webHidden/>
           </w:rPr>
-          <w:instrText xml:space="preserve"> PAGEREF _Toc73431061 \h </w:instrText>
+          <w:instrText xml:space="preserve"> PAGEREF _Toc73910561 \h </w:instrText>
         </w:r>
         <w:r>
           <w:rPr>
@@ -806,7 +840,7 @@
           <w:lang w:eastAsia="de-DE"/>
         </w:rPr>
       </w:pPr>
-      <w:hyperlink w:anchor="_Toc73431062" w:history="1">
+      <w:hyperlink w:anchor="_Toc73910562" w:history="1">
         <w:r>
           <w:rPr>
             <w:rStyle w:val="Hyperlink"/>
@@ -833,7 +867,7 @@
             <w:noProof/>
             <w:webHidden/>
           </w:rPr>
-          <w:instrText xml:space="preserve"> PAGEREF _Toc73431062 \h </w:instrText>
+          <w:instrText xml:space="preserve"> PAGEREF _Toc73910562 \h </w:instrText>
         </w:r>
         <w:r>
           <w:rPr>
@@ -853,7 +887,7 @@
             <w:noProof/>
             <w:webHidden/>
           </w:rPr>
-          <w:t>5</w:t>
+          <w:t>2</w:t>
         </w:r>
         <w:r>
           <w:rPr>
@@ -885,7 +919,7 @@
         <w:pStyle w:val="berschrift2"/>
       </w:pPr>
       <w:bookmarkStart w:id="0" w:name="_Toc73396673"/>
-      <w:bookmarkStart w:id="1" w:name="_Toc73431061"/>
+      <w:bookmarkStart w:id="1" w:name="_Toc73910561"/>
       <w:r>
         <w:lastRenderedPageBreak/>
         <w:t>Aufgabe</w:t>
@@ -907,2740 +941,74 @@
     </w:p>
     <w:p/>
     <w:p>
-      <w:pPr>
-        <w:pStyle w:val="berschrift3"/>
-      </w:pPr>
-      <w:bookmarkStart w:id="2" w:name="_Toc73396674"/>
-      <w:r>
-        <w:t>Thema</w:t>
-      </w:r>
+      <w:r>
+        <w:t xml:space="preserve">Alle Tätigkeiten der </w:t>
+      </w:r>
+      <w:r>
+        <w:t>Aufgabenstellung</w:t>
+      </w:r>
+      <w:r>
+        <w:t xml:space="preserve"> wurden erbracht, zutreffendes bitte ankreuzen:</w:t>
+      </w:r>
+    </w:p>
+    <w:p>
+      <w:proofErr w:type="gramStart"/>
+      <w:r>
+        <w:t>[ ]</w:t>
+      </w:r>
+      <w:proofErr w:type="gramEnd"/>
+      <w:r>
+        <w:t xml:space="preserve"> Ja.</w:t>
+      </w:r>
+    </w:p>
+    <w:p>
+      <w:proofErr w:type="gramStart"/>
+      <w:r>
+        <w:t>[ ]</w:t>
+      </w:r>
+      <w:proofErr w:type="gramEnd"/>
+      <w:r>
+        <w:t xml:space="preserve"> Nein. Begründung: </w:t>
+      </w:r>
+    </w:p>
+    <w:p/>
+    <w:p>
+      <w:bookmarkStart w:id="2" w:name="_GoBack"/>
       <w:bookmarkEnd w:id="2"/>
     </w:p>
     <w:p>
       <w:pPr>
-        <w:pStyle w:val="Flietext"/>
-      </w:pPr>
-      <w:r>
-        <w:t>Scrum</w:t>
-      </w:r>
-      <w:r>
-        <w:t xml:space="preserve"> als agiles und iteratives </w:t>
-      </w:r>
-      <w:r>
-        <w:t>Prozess</w:t>
-      </w:r>
-      <w:r>
-        <w:t>modell im Kontext eines Data Science Projekts.</w:t>
-      </w:r>
-    </w:p>
-    <w:p>
-      <w:pPr>
-        <w:pStyle w:val="berschrift3"/>
-      </w:pPr>
-      <w:bookmarkStart w:id="3" w:name="_Toc73396675"/>
-      <w:r>
-        <w:t>Quellen</w:t>
+        <w:pStyle w:val="berschrift2"/>
+      </w:pPr>
+      <w:bookmarkStart w:id="3" w:name="_Toc73396678"/>
+      <w:bookmarkStart w:id="4" w:name="_Toc73910562"/>
+      <w:r>
+        <w:t>Aufgabe</w:t>
+      </w:r>
+      <w:r>
+        <w:t xml:space="preserve"> 2</w:t>
+      </w:r>
+      <w:r>
+        <w:t>: Datenbewirtschaftung (</w:t>
+      </w:r>
+      <w:r>
+        <w:t>15</w:t>
+      </w:r>
+      <w:r>
+        <w:t xml:space="preserve"> Punkte)</w:t>
       </w:r>
       <w:bookmarkEnd w:id="3"/>
-    </w:p>
-    <w:p>
-      <w:pPr>
-        <w:pStyle w:val="Flietext"/>
-      </w:pPr>
-      <w:r>
-        <w:t xml:space="preserve">Vorlesung </w:t>
-      </w:r>
-      <w:r>
-        <w:t>DSCB230_MMV_1_Grundlagen.pdf</w:t>
-      </w:r>
-    </w:p>
-    <w:p>
-      <w:pPr>
-        <w:pStyle w:val="Flietext"/>
-      </w:pPr>
-      <w:r>
-        <w:t>Referat Kilo-Scrum.pdf</w:t>
-      </w:r>
-    </w:p>
-    <w:p>
-      <w:pPr>
-        <w:pStyle w:val="Flietext"/>
-      </w:pPr>
-      <w:r>
-        <w:t>Wolf_2015_AgileSoftwareentwicklung.pdf</w:t>
-      </w:r>
-    </w:p>
-    <w:p>
-      <w:pPr>
-        <w:pStyle w:val="Flietext"/>
-        <w:jc w:val="center"/>
-      </w:pPr>
-      <w:r>
-        <w:rPr>
-          <w:noProof/>
-        </w:rPr>
-        <w:drawing>
-          <wp:inline distT="0" distB="0" distL="0" distR="0" wp14:anchorId="327804EA" wp14:editId="5EC6A486">
-            <wp:extent cx="3635605" cy="3552348"/>
-            <wp:effectExtent l="0" t="0" r="3175" b="0"/>
-            <wp:docPr id="1" name="Grafik 1"/>
-            <wp:cNvGraphicFramePr>
-              <a:graphicFrameLocks xmlns:a="http://schemas.openxmlformats.org/drawingml/2006/main" noChangeAspect="1"/>
-            </wp:cNvGraphicFramePr>
-            <a:graphic xmlns:a="http://schemas.openxmlformats.org/drawingml/2006/main">
-              <a:graphicData uri="http://schemas.openxmlformats.org/drawingml/2006/picture">
-                <pic:pic xmlns:pic="http://schemas.openxmlformats.org/drawingml/2006/picture">
-                  <pic:nvPicPr>
-                    <pic:cNvPr id="1" name=""/>
-                    <pic:cNvPicPr/>
-                  </pic:nvPicPr>
-                  <pic:blipFill>
-                    <a:blip r:embed="rId8"/>
-                    <a:stretch>
-                      <a:fillRect/>
-                    </a:stretch>
-                  </pic:blipFill>
-                  <pic:spPr>
-                    <a:xfrm>
-                      <a:off x="0" y="0"/>
-                      <a:ext cx="3691056" cy="3606529"/>
-                    </a:xfrm>
-                    <a:prstGeom prst="rect">
-                      <a:avLst/>
-                    </a:prstGeom>
-                  </pic:spPr>
-                </pic:pic>
-              </a:graphicData>
-            </a:graphic>
-          </wp:inline>
-        </w:drawing>
-      </w:r>
-    </w:p>
-    <w:p>
-      <w:pPr>
-        <w:pStyle w:val="Flietext"/>
-      </w:pPr>
-    </w:p>
-    <w:tbl>
-      <w:tblPr>
-        <w:tblStyle w:val="EinfacheTabelle2"/>
-        <w:tblW w:w="9776" w:type="dxa"/>
-        <w:tblInd w:w="5" w:type="dxa"/>
-        <w:tblLook w:val="04A0" w:firstRow="1" w:lastRow="0" w:firstColumn="1" w:lastColumn="0" w:noHBand="0" w:noVBand="1"/>
-      </w:tblPr>
-      <w:tblGrid>
-        <w:gridCol w:w="1838"/>
-        <w:gridCol w:w="4961"/>
-        <w:gridCol w:w="2977"/>
-      </w:tblGrid>
-      <w:tr>
-        <w:trPr>
-          <w:cnfStyle w:val="100000000000" w:firstRow="1" w:lastRow="0" w:firstColumn="0" w:lastColumn="0" w:oddVBand="0" w:evenVBand="0" w:oddHBand="0" w:evenHBand="0" w:firstRowFirstColumn="0" w:firstRowLastColumn="0" w:lastRowFirstColumn="0" w:lastRowLastColumn="0"/>
-        </w:trPr>
-        <w:tc>
-          <w:tcPr>
-            <w:cnfStyle w:val="001000000000" w:firstRow="0" w:lastRow="0" w:firstColumn="1" w:lastColumn="0" w:oddVBand="0" w:evenVBand="0" w:oddHBand="0" w:evenHBand="0" w:firstRowFirstColumn="0" w:firstRowLastColumn="0" w:lastRowFirstColumn="0" w:lastRowLastColumn="0"/>
-            <w:tcW w:w="1838" w:type="dxa"/>
-          </w:tcPr>
-          <w:p>
-            <w:pPr>
-              <w:pStyle w:val="Flietext"/>
-              <w:ind w:left="0"/>
-            </w:pPr>
-            <w:r>
-              <w:t>Wer oder Was</w:t>
-            </w:r>
-          </w:p>
-        </w:tc>
-        <w:tc>
-          <w:tcPr>
-            <w:tcW w:w="4961" w:type="dxa"/>
-          </w:tcPr>
-          <w:p>
-            <w:pPr>
-              <w:pStyle w:val="Flietext"/>
-              <w:ind w:left="0"/>
-              <w:cnfStyle w:val="100000000000" w:firstRow="1" w:lastRow="0" w:firstColumn="0" w:lastColumn="0" w:oddVBand="0" w:evenVBand="0" w:oddHBand="0" w:evenHBand="0" w:firstRowFirstColumn="0" w:firstRowLastColumn="0" w:lastRowFirstColumn="0" w:lastRowLastColumn="0"/>
-            </w:pPr>
-            <w:r>
-              <w:t>Information</w:t>
-            </w:r>
-          </w:p>
-        </w:tc>
-        <w:tc>
-          <w:tcPr>
-            <w:tcW w:w="2977" w:type="dxa"/>
-          </w:tcPr>
-          <w:p>
-            <w:pPr>
-              <w:pStyle w:val="Flietext"/>
-              <w:ind w:left="0"/>
-              <w:cnfStyle w:val="100000000000" w:firstRow="1" w:lastRow="0" w:firstColumn="0" w:lastColumn="0" w:oddVBand="0" w:evenVBand="0" w:oddHBand="0" w:evenHBand="0" w:firstRowFirstColumn="0" w:firstRowLastColumn="0" w:lastRowFirstColumn="0" w:lastRowLastColumn="0"/>
-            </w:pPr>
-            <w:r>
-              <w:t>Details</w:t>
-            </w:r>
-          </w:p>
-        </w:tc>
-      </w:tr>
-      <w:tr>
-        <w:trPr>
-          <w:cnfStyle w:val="000000100000" w:firstRow="0" w:lastRow="0" w:firstColumn="0" w:lastColumn="0" w:oddVBand="0" w:evenVBand="0" w:oddHBand="1" w:evenHBand="0" w:firstRowFirstColumn="0" w:firstRowLastColumn="0" w:lastRowFirstColumn="0" w:lastRowLastColumn="0"/>
-        </w:trPr>
-        <w:tc>
-          <w:tcPr>
-            <w:cnfStyle w:val="001000000000" w:firstRow="0" w:lastRow="0" w:firstColumn="1" w:lastColumn="0" w:oddVBand="0" w:evenVBand="0" w:oddHBand="0" w:evenHBand="0" w:firstRowFirstColumn="0" w:firstRowLastColumn="0" w:lastRowFirstColumn="0" w:lastRowLastColumn="0"/>
-            <w:tcW w:w="1838" w:type="dxa"/>
-          </w:tcPr>
-          <w:p>
-            <w:pPr>
-              <w:pStyle w:val="Flietext"/>
-              <w:ind w:left="0"/>
-            </w:pPr>
-            <w:r>
-              <w:t>Product Owner (PO)</w:t>
-            </w:r>
-          </w:p>
-        </w:tc>
-        <w:tc>
-          <w:tcPr>
-            <w:tcW w:w="4961" w:type="dxa"/>
-          </w:tcPr>
-          <w:p>
-            <w:pPr>
-              <w:pStyle w:val="Flietext"/>
-              <w:ind w:left="0"/>
-              <w:cnfStyle w:val="000000100000" w:firstRow="0" w:lastRow="0" w:firstColumn="0" w:lastColumn="0" w:oddVBand="0" w:evenVBand="0" w:oddHBand="1" w:evenHBand="0" w:firstRowFirstColumn="0" w:firstRowLastColumn="0" w:lastRowFirstColumn="0" w:lastRowLastColumn="0"/>
-            </w:pPr>
-            <w:r>
-              <w:t>Matthias Mruzek-Vering</w:t>
-            </w:r>
-          </w:p>
-        </w:tc>
-        <w:tc>
-          <w:tcPr>
-            <w:tcW w:w="2977" w:type="dxa"/>
-          </w:tcPr>
-          <w:p>
-            <w:pPr>
-              <w:pStyle w:val="Flietext"/>
-              <w:ind w:left="0"/>
-              <w:cnfStyle w:val="000000100000" w:firstRow="0" w:lastRow="0" w:firstColumn="0" w:lastColumn="0" w:oddVBand="0" w:evenVBand="0" w:oddHBand="1" w:evenHBand="0" w:firstRowFirstColumn="0" w:firstRowLastColumn="0" w:lastRowFirstColumn="0" w:lastRowLastColumn="0"/>
-            </w:pPr>
-          </w:p>
-        </w:tc>
-      </w:tr>
-      <w:tr>
-        <w:tc>
-          <w:tcPr>
-            <w:cnfStyle w:val="001000000000" w:firstRow="0" w:lastRow="0" w:firstColumn="1" w:lastColumn="0" w:oddVBand="0" w:evenVBand="0" w:oddHBand="0" w:evenHBand="0" w:firstRowFirstColumn="0" w:firstRowLastColumn="0" w:lastRowFirstColumn="0" w:lastRowLastColumn="0"/>
-            <w:tcW w:w="1838" w:type="dxa"/>
-          </w:tcPr>
-          <w:p>
-            <w:pPr>
-              <w:pStyle w:val="Flietext"/>
-              <w:ind w:left="0"/>
-            </w:pPr>
-            <w:r>
-              <w:t>Scrum Master (SM)</w:t>
-            </w:r>
-          </w:p>
-        </w:tc>
-        <w:tc>
-          <w:tcPr>
-            <w:tcW w:w="4961" w:type="dxa"/>
-          </w:tcPr>
-          <w:p>
-            <w:pPr>
-              <w:pStyle w:val="Flietext"/>
-              <w:ind w:left="0"/>
-              <w:cnfStyle w:val="000000000000" w:firstRow="0" w:lastRow="0" w:firstColumn="0" w:lastColumn="0" w:oddVBand="0" w:evenVBand="0" w:oddHBand="0" w:evenHBand="0" w:firstRowFirstColumn="0" w:firstRowLastColumn="0" w:lastRowFirstColumn="0" w:lastRowLastColumn="0"/>
-            </w:pPr>
-            <w:r>
-              <w:t>Raphaele Licciardo</w:t>
-            </w:r>
-          </w:p>
-          <w:p>
-            <w:pPr>
-              <w:pStyle w:val="Flietext"/>
-              <w:ind w:left="0"/>
-              <w:cnfStyle w:val="000000000000" w:firstRow="0" w:lastRow="0" w:firstColumn="0" w:lastColumn="0" w:oddVBand="0" w:evenVBand="0" w:oddHBand="0" w:evenHBand="0" w:firstRowFirstColumn="0" w:firstRowLastColumn="0" w:lastRowFirstColumn="0" w:lastRowLastColumn="0"/>
-              <w:rPr>
-                <w:i/>
-              </w:rPr>
-            </w:pPr>
-            <w:r>
-              <w:rPr>
-                <w:i/>
-              </w:rPr>
-              <w:t>Hält während der Sprints externe Störungen vom Entwicklungsteam fern und löst auftretende Probleme, die nicht die Entwicklung betreffen, zeitnah.</w:t>
-            </w:r>
-          </w:p>
-        </w:tc>
-        <w:tc>
-          <w:tcPr>
-            <w:tcW w:w="2977" w:type="dxa"/>
-          </w:tcPr>
-          <w:p>
-            <w:pPr>
-              <w:pStyle w:val="Flietext"/>
-              <w:ind w:left="0"/>
-              <w:cnfStyle w:val="000000000000" w:firstRow="0" w:lastRow="0" w:firstColumn="0" w:lastColumn="0" w:oddVBand="0" w:evenVBand="0" w:oddHBand="0" w:evenHBand="0" w:firstRowFirstColumn="0" w:firstRowLastColumn="0" w:lastRowFirstColumn="0" w:lastRowLastColumn="0"/>
-            </w:pPr>
-          </w:p>
-        </w:tc>
-      </w:tr>
-      <w:tr>
-        <w:trPr>
-          <w:cnfStyle w:val="000000100000" w:firstRow="0" w:lastRow="0" w:firstColumn="0" w:lastColumn="0" w:oddVBand="0" w:evenVBand="0" w:oddHBand="1" w:evenHBand="0" w:firstRowFirstColumn="0" w:firstRowLastColumn="0" w:lastRowFirstColumn="0" w:lastRowLastColumn="0"/>
-        </w:trPr>
-        <w:tc>
-          <w:tcPr>
-            <w:cnfStyle w:val="001000000000" w:firstRow="0" w:lastRow="0" w:firstColumn="1" w:lastColumn="0" w:oddVBand="0" w:evenVBand="0" w:oddHBand="0" w:evenHBand="0" w:firstRowFirstColumn="0" w:firstRowLastColumn="0" w:lastRowFirstColumn="0" w:lastRowLastColumn="0"/>
-            <w:tcW w:w="1838" w:type="dxa"/>
-          </w:tcPr>
-          <w:p>
-            <w:pPr>
-              <w:pStyle w:val="Flietext"/>
-              <w:ind w:left="0"/>
-            </w:pPr>
-            <w:r>
-              <w:t>Entwickler</w:t>
-            </w:r>
-          </w:p>
-        </w:tc>
-        <w:tc>
-          <w:tcPr>
-            <w:tcW w:w="4961" w:type="dxa"/>
-          </w:tcPr>
-          <w:p>
-            <w:pPr>
-              <w:pStyle w:val="Flietext"/>
-              <w:ind w:left="0"/>
-              <w:cnfStyle w:val="000000100000" w:firstRow="0" w:lastRow="0" w:firstColumn="0" w:lastColumn="0" w:oddVBand="0" w:evenVBand="0" w:oddHBand="1" w:evenHBand="0" w:firstRowFirstColumn="0" w:firstRowLastColumn="0" w:lastRowFirstColumn="0" w:lastRowLastColumn="0"/>
-            </w:pPr>
-            <w:r>
-              <w:t>Siehe Seite 1</w:t>
-            </w:r>
-          </w:p>
-        </w:tc>
-        <w:tc>
-          <w:tcPr>
-            <w:tcW w:w="2977" w:type="dxa"/>
-          </w:tcPr>
-          <w:p>
-            <w:pPr>
-              <w:pStyle w:val="Flietext"/>
-              <w:ind w:left="0"/>
-              <w:cnfStyle w:val="000000100000" w:firstRow="0" w:lastRow="0" w:firstColumn="0" w:lastColumn="0" w:oddVBand="0" w:evenVBand="0" w:oddHBand="1" w:evenHBand="0" w:firstRowFirstColumn="0" w:firstRowLastColumn="0" w:lastRowFirstColumn="0" w:lastRowLastColumn="0"/>
-              <w:rPr>
-                <w:i/>
-              </w:rPr>
-            </w:pPr>
-            <w:hyperlink r:id="rId9" w:history="1">
-              <w:r>
-                <w:rPr>
-                  <w:rStyle w:val="Hyperlink"/>
-                  <w:i/>
-                </w:rPr>
-                <w:t>GitHub Teams</w:t>
-              </w:r>
-            </w:hyperlink>
-          </w:p>
-        </w:tc>
-      </w:tr>
-      <w:tr>
-        <w:tc>
-          <w:tcPr>
-            <w:cnfStyle w:val="001000000000" w:firstRow="0" w:lastRow="0" w:firstColumn="1" w:lastColumn="0" w:oddVBand="0" w:evenVBand="0" w:oddHBand="0" w:evenHBand="0" w:firstRowFirstColumn="0" w:firstRowLastColumn="0" w:lastRowFirstColumn="0" w:lastRowLastColumn="0"/>
-            <w:tcW w:w="1838" w:type="dxa"/>
-          </w:tcPr>
-          <w:p>
-            <w:pPr>
-              <w:pStyle w:val="Flietext"/>
-              <w:ind w:left="0"/>
-            </w:pPr>
-            <w:r>
-              <w:t>Projekt Kickoff</w:t>
-            </w:r>
-          </w:p>
-        </w:tc>
-        <w:tc>
-          <w:tcPr>
-            <w:tcW w:w="4961" w:type="dxa"/>
-          </w:tcPr>
-          <w:p>
-            <w:pPr>
-              <w:pStyle w:val="Flietext"/>
-              <w:ind w:left="0"/>
-              <w:cnfStyle w:val="000000000000" w:firstRow="0" w:lastRow="0" w:firstColumn="0" w:lastColumn="0" w:oddVBand="0" w:evenVBand="0" w:oddHBand="0" w:evenHBand="0" w:firstRowFirstColumn="0" w:firstRowLastColumn="0" w:lastRowFirstColumn="0" w:lastRowLastColumn="0"/>
-            </w:pPr>
-            <w:r>
-              <w:t>Montag, 31.05.2021, 14:00 Uhr</w:t>
-            </w:r>
-          </w:p>
-        </w:tc>
-        <w:tc>
-          <w:tcPr>
-            <w:tcW w:w="2977" w:type="dxa"/>
-          </w:tcPr>
-          <w:p>
-            <w:pPr>
-              <w:pStyle w:val="Flietext"/>
-              <w:ind w:left="0"/>
-              <w:cnfStyle w:val="000000000000" w:firstRow="0" w:lastRow="0" w:firstColumn="0" w:lastColumn="0" w:oddVBand="0" w:evenVBand="0" w:oddHBand="0" w:evenHBand="0" w:firstRowFirstColumn="0" w:firstRowLastColumn="0" w:lastRowFirstColumn="0" w:lastRowLastColumn="0"/>
-            </w:pPr>
-          </w:p>
-        </w:tc>
-      </w:tr>
-      <w:tr>
-        <w:trPr>
-          <w:cnfStyle w:val="000000100000" w:firstRow="0" w:lastRow="0" w:firstColumn="0" w:lastColumn="0" w:oddVBand="0" w:evenVBand="0" w:oddHBand="1" w:evenHBand="0" w:firstRowFirstColumn="0" w:firstRowLastColumn="0" w:lastRowFirstColumn="0" w:lastRowLastColumn="0"/>
-        </w:trPr>
-        <w:tc>
-          <w:tcPr>
-            <w:cnfStyle w:val="001000000000" w:firstRow="0" w:lastRow="0" w:firstColumn="1" w:lastColumn="0" w:oddVBand="0" w:evenVBand="0" w:oddHBand="0" w:evenHBand="0" w:firstRowFirstColumn="0" w:firstRowLastColumn="0" w:lastRowFirstColumn="0" w:lastRowLastColumn="0"/>
-            <w:tcW w:w="1838" w:type="dxa"/>
-          </w:tcPr>
-          <w:p>
-            <w:pPr>
-              <w:pStyle w:val="Flietext"/>
-              <w:ind w:left="0"/>
-            </w:pPr>
-            <w:r>
-              <w:t>Sprint Meeting 1</w:t>
-            </w:r>
-          </w:p>
-        </w:tc>
-        <w:tc>
-          <w:tcPr>
-            <w:tcW w:w="4961" w:type="dxa"/>
-          </w:tcPr>
-          <w:p>
-            <w:pPr>
-              <w:pStyle w:val="Flietext"/>
-              <w:ind w:left="0"/>
-              <w:cnfStyle w:val="000000100000" w:firstRow="0" w:lastRow="0" w:firstColumn="0" w:lastColumn="0" w:oddVBand="0" w:evenVBand="0" w:oddHBand="1" w:evenHBand="0" w:firstRowFirstColumn="0" w:firstRowLastColumn="0" w:lastRowFirstColumn="0" w:lastRowLastColumn="0"/>
-            </w:pPr>
-            <w:r>
-              <w:t xml:space="preserve">Montag, 07.06.2021, </w:t>
-            </w:r>
-            <w:r>
-              <w:t>14</w:t>
-            </w:r>
-            <w:r>
-              <w:t>:</w:t>
-            </w:r>
-            <w:r>
-              <w:t>0</w:t>
-            </w:r>
-            <w:r>
-              <w:t>0 Uhr</w:t>
-            </w:r>
-          </w:p>
-        </w:tc>
-        <w:tc>
-          <w:tcPr>
-            <w:tcW w:w="2977" w:type="dxa"/>
-          </w:tcPr>
-          <w:p>
-            <w:pPr>
-              <w:pStyle w:val="Flietext"/>
-              <w:ind w:left="0"/>
-              <w:cnfStyle w:val="000000100000" w:firstRow="0" w:lastRow="0" w:firstColumn="0" w:lastColumn="0" w:oddVBand="0" w:evenVBand="0" w:oddHBand="1" w:evenHBand="0" w:firstRowFirstColumn="0" w:firstRowLastColumn="0" w:lastRowFirstColumn="0" w:lastRowLastColumn="0"/>
-            </w:pPr>
-          </w:p>
-        </w:tc>
-      </w:tr>
-      <w:tr>
-        <w:tc>
-          <w:tcPr>
-            <w:cnfStyle w:val="001000000000" w:firstRow="0" w:lastRow="0" w:firstColumn="1" w:lastColumn="0" w:oddVBand="0" w:evenVBand="0" w:oddHBand="0" w:evenHBand="0" w:firstRowFirstColumn="0" w:firstRowLastColumn="0" w:lastRowFirstColumn="0" w:lastRowLastColumn="0"/>
-            <w:tcW w:w="1838" w:type="dxa"/>
-          </w:tcPr>
-          <w:p>
-            <w:pPr>
-              <w:pStyle w:val="Flietext"/>
-              <w:ind w:left="0"/>
-            </w:pPr>
-            <w:r>
-              <w:t>Sprint Meeting 2</w:t>
-            </w:r>
-          </w:p>
-        </w:tc>
-        <w:tc>
-          <w:tcPr>
-            <w:tcW w:w="4961" w:type="dxa"/>
-          </w:tcPr>
-          <w:p>
-            <w:pPr>
-              <w:pStyle w:val="Flietext"/>
-              <w:ind w:left="0"/>
-              <w:cnfStyle w:val="000000000000" w:firstRow="0" w:lastRow="0" w:firstColumn="0" w:lastColumn="0" w:oddVBand="0" w:evenVBand="0" w:oddHBand="0" w:evenHBand="0" w:firstRowFirstColumn="0" w:firstRowLastColumn="0" w:lastRowFirstColumn="0" w:lastRowLastColumn="0"/>
-            </w:pPr>
-            <w:r>
-              <w:t xml:space="preserve">Montag, 14.06.2021, </w:t>
-            </w:r>
-            <w:r>
-              <w:t>14:0</w:t>
-            </w:r>
-            <w:r>
-              <w:t>0 Uhr</w:t>
-            </w:r>
-          </w:p>
-        </w:tc>
-        <w:tc>
-          <w:tcPr>
-            <w:tcW w:w="2977" w:type="dxa"/>
-          </w:tcPr>
-          <w:p>
-            <w:pPr>
-              <w:pStyle w:val="Flietext"/>
-              <w:ind w:left="0"/>
-              <w:cnfStyle w:val="000000000000" w:firstRow="0" w:lastRow="0" w:firstColumn="0" w:lastColumn="0" w:oddVBand="0" w:evenVBand="0" w:oddHBand="0" w:evenHBand="0" w:firstRowFirstColumn="0" w:firstRowLastColumn="0" w:lastRowFirstColumn="0" w:lastRowLastColumn="0"/>
-            </w:pPr>
-          </w:p>
-        </w:tc>
-      </w:tr>
-      <w:tr>
-        <w:trPr>
-          <w:cnfStyle w:val="000000100000" w:firstRow="0" w:lastRow="0" w:firstColumn="0" w:lastColumn="0" w:oddVBand="0" w:evenVBand="0" w:oddHBand="1" w:evenHBand="0" w:firstRowFirstColumn="0" w:firstRowLastColumn="0" w:lastRowFirstColumn="0" w:lastRowLastColumn="0"/>
-        </w:trPr>
-        <w:tc>
-          <w:tcPr>
-            <w:cnfStyle w:val="001000000000" w:firstRow="0" w:lastRow="0" w:firstColumn="1" w:lastColumn="0" w:oddVBand="0" w:evenVBand="0" w:oddHBand="0" w:evenHBand="0" w:firstRowFirstColumn="0" w:firstRowLastColumn="0" w:lastRowFirstColumn="0" w:lastRowLastColumn="0"/>
-            <w:tcW w:w="1838" w:type="dxa"/>
-          </w:tcPr>
-          <w:p>
-            <w:pPr>
-              <w:pStyle w:val="Flietext"/>
-              <w:ind w:left="0"/>
-            </w:pPr>
-            <w:r>
-              <w:t>Projekt Ende</w:t>
-            </w:r>
-          </w:p>
-        </w:tc>
-        <w:tc>
-          <w:tcPr>
-            <w:tcW w:w="4961" w:type="dxa"/>
-          </w:tcPr>
-          <w:p>
-            <w:pPr>
-              <w:pStyle w:val="Flietext"/>
-              <w:ind w:left="0"/>
-              <w:cnfStyle w:val="000000100000" w:firstRow="0" w:lastRow="0" w:firstColumn="0" w:lastColumn="0" w:oddVBand="0" w:evenVBand="0" w:oddHBand="1" w:evenHBand="0" w:firstRowFirstColumn="0" w:firstRowLastColumn="0" w:lastRowFirstColumn="0" w:lastRowLastColumn="0"/>
-            </w:pPr>
-            <w:r>
-              <w:t>Montag, 28.06.2021, 18 Uhr, Upload in ILIAS</w:t>
-            </w:r>
-          </w:p>
-        </w:tc>
-        <w:tc>
-          <w:tcPr>
-            <w:tcW w:w="2977" w:type="dxa"/>
-          </w:tcPr>
-          <w:p>
-            <w:pPr>
-              <w:pStyle w:val="Flietext"/>
-              <w:ind w:left="0"/>
-              <w:cnfStyle w:val="000000100000" w:firstRow="0" w:lastRow="0" w:firstColumn="0" w:lastColumn="0" w:oddVBand="0" w:evenVBand="0" w:oddHBand="1" w:evenHBand="0" w:firstRowFirstColumn="0" w:firstRowLastColumn="0" w:lastRowFirstColumn="0" w:lastRowLastColumn="0"/>
-            </w:pPr>
-          </w:p>
-        </w:tc>
-      </w:tr>
-      <w:tr>
-        <w:tc>
-          <w:tcPr>
-            <w:cnfStyle w:val="001000000000" w:firstRow="0" w:lastRow="0" w:firstColumn="1" w:lastColumn="0" w:oddVBand="0" w:evenVBand="0" w:oddHBand="0" w:evenHBand="0" w:firstRowFirstColumn="0" w:firstRowLastColumn="0" w:lastRowFirstColumn="0" w:lastRowLastColumn="0"/>
-            <w:tcW w:w="1838" w:type="dxa"/>
-          </w:tcPr>
-          <w:p>
-            <w:pPr>
-              <w:pStyle w:val="Flietext"/>
-              <w:ind w:left="0"/>
-            </w:pPr>
-            <w:r>
-              <w:lastRenderedPageBreak/>
-              <w:t>Product Backlog</w:t>
-            </w:r>
-          </w:p>
-        </w:tc>
-        <w:tc>
-          <w:tcPr>
-            <w:tcW w:w="4961" w:type="dxa"/>
-          </w:tcPr>
-          <w:p>
-            <w:pPr>
-              <w:pStyle w:val="Flietext"/>
-              <w:ind w:left="0"/>
-              <w:cnfStyle w:val="000000000000" w:firstRow="0" w:lastRow="0" w:firstColumn="0" w:lastColumn="0" w:oddVBand="0" w:evenVBand="0" w:oddHBand="0" w:evenHBand="0" w:firstRowFirstColumn="0" w:firstRowLastColumn="0" w:lastRowFirstColumn="0" w:lastRowLastColumn="0"/>
-            </w:pPr>
-            <w:r>
-              <w:t>Gesamte Anforderungen an die Datenauswertung werden im Product Backlog festgehalten, in das der PO jederzeit Ideen für neue</w:t>
-            </w:r>
-          </w:p>
-          <w:p>
-            <w:pPr>
-              <w:pStyle w:val="Flietext"/>
-              <w:ind w:left="0"/>
-              <w:cnfStyle w:val="000000000000" w:firstRow="0" w:lastRow="0" w:firstColumn="0" w:lastColumn="0" w:oddVBand="0" w:evenVBand="0" w:oddHBand="0" w:evenHBand="0" w:firstRowFirstColumn="0" w:firstRowLastColumn="0" w:lastRowFirstColumn="0" w:lastRowLastColumn="0"/>
-              <w:rPr>
-                <w:i/>
-              </w:rPr>
-            </w:pPr>
-            <w:r>
-              <w:t>Anforderungen eintragen kann.</w:t>
-            </w:r>
-          </w:p>
-        </w:tc>
-        <w:tc>
-          <w:tcPr>
-            <w:tcW w:w="2977" w:type="dxa"/>
-          </w:tcPr>
-          <w:p>
-            <w:pPr>
-              <w:pStyle w:val="Flietext"/>
-              <w:ind w:left="0"/>
-              <w:cnfStyle w:val="000000000000" w:firstRow="0" w:lastRow="0" w:firstColumn="0" w:lastColumn="0" w:oddVBand="0" w:evenVBand="0" w:oddHBand="0" w:evenHBand="0" w:firstRowFirstColumn="0" w:firstRowLastColumn="0" w:lastRowFirstColumn="0" w:lastRowLastColumn="0"/>
-              <w:rPr>
-                <w:i/>
-                <w:lang w:val="en-US"/>
-              </w:rPr>
-            </w:pPr>
-            <w:hyperlink r:id="rId10" w:history="1">
-              <w:r>
-                <w:rPr>
-                  <w:rStyle w:val="Hyperlink"/>
-                  <w:i/>
-                  <w:lang w:val="en-US"/>
-                </w:rPr>
-                <w:t>GitHub Project</w:t>
-              </w:r>
-            </w:hyperlink>
-            <w:r>
-              <w:rPr>
-                <w:i/>
-                <w:lang w:val="en-US"/>
-              </w:rPr>
-              <w:t xml:space="preserve"> via</w:t>
-            </w:r>
-          </w:p>
-          <w:p>
-            <w:pPr>
-              <w:pStyle w:val="Flietext"/>
-              <w:ind w:left="0"/>
-              <w:cnfStyle w:val="000000000000" w:firstRow="0" w:lastRow="0" w:firstColumn="0" w:lastColumn="0" w:oddVBand="0" w:evenVBand="0" w:oddHBand="0" w:evenHBand="0" w:firstRowFirstColumn="0" w:firstRowLastColumn="0" w:lastRowFirstColumn="0" w:lastRowLastColumn="0"/>
-              <w:rPr>
-                <w:lang w:val="en-US"/>
-              </w:rPr>
-            </w:pPr>
-            <w:hyperlink r:id="rId11" w:history="1">
-              <w:r>
-                <w:rPr>
-                  <w:rStyle w:val="Hyperlink"/>
-                  <w:i/>
-                  <w:lang w:val="en-US"/>
-                </w:rPr>
-                <w:t>GitHub Issues</w:t>
-              </w:r>
-            </w:hyperlink>
-            <w:r>
-              <w:rPr>
-                <w:i/>
-                <w:lang w:val="en-US"/>
-              </w:rPr>
-              <w:t xml:space="preserve"> mit Label</w:t>
-            </w:r>
-            <w:r>
-              <w:rPr>
-                <w:i/>
-                <w:lang w:val="en-US"/>
-              </w:rPr>
-              <w:t xml:space="preserve"> </w:t>
-            </w:r>
-            <w:r>
-              <w:rPr>
-                <w:i/>
-                <w:lang w:val="en-US"/>
-              </w:rPr>
-              <w:t>„</w:t>
-            </w:r>
-            <w:r>
-              <w:rPr>
-                <w:i/>
-                <w:lang w:val="en-US"/>
-              </w:rPr>
-              <w:t>r</w:t>
-            </w:r>
-            <w:r>
-              <w:rPr>
-                <w:i/>
-                <w:lang w:val="en-US"/>
-              </w:rPr>
-              <w:t>equirement”</w:t>
-            </w:r>
-          </w:p>
-        </w:tc>
-      </w:tr>
-      <w:tr>
-        <w:trPr>
-          <w:cnfStyle w:val="000000100000" w:firstRow="0" w:lastRow="0" w:firstColumn="0" w:lastColumn="0" w:oddVBand="0" w:evenVBand="0" w:oddHBand="1" w:evenHBand="0" w:firstRowFirstColumn="0" w:firstRowLastColumn="0" w:lastRowFirstColumn="0" w:lastRowLastColumn="0"/>
-        </w:trPr>
-        <w:tc>
-          <w:tcPr>
-            <w:cnfStyle w:val="001000000000" w:firstRow="0" w:lastRow="0" w:firstColumn="1" w:lastColumn="0" w:oddVBand="0" w:evenVBand="0" w:oddHBand="0" w:evenHBand="0" w:firstRowFirstColumn="0" w:firstRowLastColumn="0" w:lastRowFirstColumn="0" w:lastRowLastColumn="0"/>
-            <w:tcW w:w="1838" w:type="dxa"/>
-          </w:tcPr>
-          <w:p>
-            <w:pPr>
-              <w:pStyle w:val="Flietext"/>
-              <w:ind w:left="0"/>
-            </w:pPr>
-            <w:r>
-              <w:t>Sprint Meeting</w:t>
-            </w:r>
-          </w:p>
-        </w:tc>
-        <w:tc>
-          <w:tcPr>
-            <w:tcW w:w="4961" w:type="dxa"/>
-          </w:tcPr>
-          <w:p>
-            <w:pPr>
-              <w:pStyle w:val="Flietext"/>
-              <w:ind w:left="0"/>
-              <w:cnfStyle w:val="000000100000" w:firstRow="0" w:lastRow="0" w:firstColumn="0" w:lastColumn="0" w:oddVBand="0" w:evenVBand="0" w:oddHBand="1" w:evenHBand="0" w:firstRowFirstColumn="0" w:firstRowLastColumn="0" w:lastRowFirstColumn="0" w:lastRowLastColumn="0"/>
-            </w:pPr>
-            <w:r>
-              <w:t>Besprechung der Anforderungen, die tatsächlich im nächsten Sprint umgesetzt werden sollen. Festgelegt durch PO. Die Entwickler bestimmen, wie viele dieser Anforderungen im Sprint möglich sind</w:t>
-            </w:r>
-            <w:r>
-              <w:t>.</w:t>
-            </w:r>
-          </w:p>
-          <w:p>
-            <w:pPr>
-              <w:pStyle w:val="Flietext"/>
-              <w:ind w:left="0"/>
-              <w:cnfStyle w:val="000000100000" w:firstRow="0" w:lastRow="0" w:firstColumn="0" w:lastColumn="0" w:oddVBand="0" w:evenVBand="0" w:oddHBand="1" w:evenHBand="0" w:firstRowFirstColumn="0" w:firstRowLastColumn="0" w:lastRowFirstColumn="0" w:lastRowLastColumn="0"/>
-            </w:pPr>
-            <w:r>
-              <w:t>Wann: siehe Termine.</w:t>
-            </w:r>
-          </w:p>
-        </w:tc>
-        <w:tc>
-          <w:tcPr>
-            <w:tcW w:w="2977" w:type="dxa"/>
-          </w:tcPr>
-          <w:p>
-            <w:pPr>
-              <w:pStyle w:val="Flietext"/>
-              <w:ind w:left="0"/>
-              <w:cnfStyle w:val="000000100000" w:firstRow="0" w:lastRow="0" w:firstColumn="0" w:lastColumn="0" w:oddVBand="0" w:evenVBand="0" w:oddHBand="1" w:evenHBand="0" w:firstRowFirstColumn="0" w:firstRowLastColumn="0" w:lastRowFirstColumn="0" w:lastRowLastColumn="0"/>
-              <w:rPr>
-                <w:i/>
-              </w:rPr>
-            </w:pPr>
-            <w:r>
-              <w:rPr>
-                <w:i/>
-              </w:rPr>
-              <w:t>Sprint Backlog</w:t>
-            </w:r>
-          </w:p>
-        </w:tc>
-      </w:tr>
-      <w:tr>
-        <w:tc>
-          <w:tcPr>
-            <w:cnfStyle w:val="001000000000" w:firstRow="0" w:lastRow="0" w:firstColumn="1" w:lastColumn="0" w:oddVBand="0" w:evenVBand="0" w:oddHBand="0" w:evenHBand="0" w:firstRowFirstColumn="0" w:firstRowLastColumn="0" w:lastRowFirstColumn="0" w:lastRowLastColumn="0"/>
-            <w:tcW w:w="1838" w:type="dxa"/>
-          </w:tcPr>
-          <w:p>
-            <w:pPr>
-              <w:pStyle w:val="Flietext"/>
-              <w:ind w:left="0"/>
-            </w:pPr>
-            <w:r>
-              <w:t>Sprint Backlog</w:t>
-            </w:r>
-          </w:p>
-        </w:tc>
-        <w:tc>
-          <w:tcPr>
-            <w:tcW w:w="4961" w:type="dxa"/>
-          </w:tcPr>
-          <w:p>
-            <w:pPr>
-              <w:pStyle w:val="Flietext"/>
-              <w:ind w:left="0"/>
-              <w:cnfStyle w:val="000000000000" w:firstRow="0" w:lastRow="0" w:firstColumn="0" w:lastColumn="0" w:oddVBand="0" w:evenVBand="0" w:oddHBand="0" w:evenHBand="0" w:firstRowFirstColumn="0" w:firstRowLastColumn="0" w:lastRowFirstColumn="0" w:lastRowLastColumn="0"/>
-            </w:pPr>
-            <w:r>
-              <w:t>Die Anforderungen für den nächsten Sprint. Änderungen am Sprint Backlog während des Sprints sind nicht erlaubt.</w:t>
-            </w:r>
-          </w:p>
-        </w:tc>
-        <w:tc>
-          <w:tcPr>
-            <w:tcW w:w="2977" w:type="dxa"/>
-          </w:tcPr>
-          <w:p>
-            <w:pPr>
-              <w:pStyle w:val="Flietext"/>
-              <w:ind w:left="0"/>
-              <w:cnfStyle w:val="000000000000" w:firstRow="0" w:lastRow="0" w:firstColumn="0" w:lastColumn="0" w:oddVBand="0" w:evenVBand="0" w:oddHBand="0" w:evenHBand="0" w:firstRowFirstColumn="0" w:firstRowLastColumn="0" w:lastRowFirstColumn="0" w:lastRowLastColumn="0"/>
-              <w:rPr>
-                <w:lang w:val="en-US"/>
-              </w:rPr>
-            </w:pPr>
-            <w:r>
-              <w:rPr>
-                <w:i/>
-              </w:rPr>
-              <w:t>Sprint Backlog</w:t>
-            </w:r>
-          </w:p>
-        </w:tc>
-      </w:tr>
-      <w:tr>
-        <w:trPr>
-          <w:cnfStyle w:val="000000100000" w:firstRow="0" w:lastRow="0" w:firstColumn="0" w:lastColumn="0" w:oddVBand="0" w:evenVBand="0" w:oddHBand="1" w:evenHBand="0" w:firstRowFirstColumn="0" w:firstRowLastColumn="0" w:lastRowFirstColumn="0" w:lastRowLastColumn="0"/>
-        </w:trPr>
-        <w:tc>
-          <w:tcPr>
-            <w:cnfStyle w:val="001000000000" w:firstRow="0" w:lastRow="0" w:firstColumn="1" w:lastColumn="0" w:oddVBand="0" w:evenVBand="0" w:oddHBand="0" w:evenHBand="0" w:firstRowFirstColumn="0" w:firstRowLastColumn="0" w:lastRowFirstColumn="0" w:lastRowLastColumn="0"/>
-            <w:tcW w:w="1838" w:type="dxa"/>
-          </w:tcPr>
-          <w:p>
-            <w:pPr>
-              <w:pStyle w:val="Flietext"/>
-              <w:ind w:left="0"/>
-            </w:pPr>
-            <w:r>
-              <w:t>Sprint</w:t>
-            </w:r>
-          </w:p>
-        </w:tc>
-        <w:tc>
-          <w:tcPr>
-            <w:tcW w:w="4961" w:type="dxa"/>
-          </w:tcPr>
-          <w:p>
-            <w:pPr>
-              <w:pStyle w:val="Flietext"/>
-              <w:ind w:left="0"/>
-              <w:cnfStyle w:val="000000100000" w:firstRow="0" w:lastRow="0" w:firstColumn="0" w:lastColumn="0" w:oddVBand="0" w:evenVBand="0" w:oddHBand="1" w:evenHBand="0" w:firstRowFirstColumn="0" w:firstRowLastColumn="0" w:lastRowFirstColumn="0" w:lastRowLastColumn="0"/>
-            </w:pPr>
-            <w:r>
-              <w:t>Entwickler arbeiten autonom alle Anforderungen, die für den Sprint vorgesehen sind.</w:t>
-            </w:r>
-          </w:p>
-        </w:tc>
-        <w:tc>
-          <w:tcPr>
-            <w:tcW w:w="2977" w:type="dxa"/>
-          </w:tcPr>
-          <w:p>
-            <w:pPr>
-              <w:pStyle w:val="Flietext"/>
-              <w:ind w:left="0"/>
-              <w:cnfStyle w:val="000000100000" w:firstRow="0" w:lastRow="0" w:firstColumn="0" w:lastColumn="0" w:oddVBand="0" w:evenVBand="0" w:oddHBand="1" w:evenHBand="0" w:firstRowFirstColumn="0" w:firstRowLastColumn="0" w:lastRowFirstColumn="0" w:lastRowLastColumn="0"/>
-            </w:pPr>
-          </w:p>
-        </w:tc>
-      </w:tr>
-      <w:tr>
-        <w:tc>
-          <w:tcPr>
-            <w:cnfStyle w:val="001000000000" w:firstRow="0" w:lastRow="0" w:firstColumn="1" w:lastColumn="0" w:oddVBand="0" w:evenVBand="0" w:oddHBand="0" w:evenHBand="0" w:firstRowFirstColumn="0" w:firstRowLastColumn="0" w:lastRowFirstColumn="0" w:lastRowLastColumn="0"/>
-            <w:tcW w:w="1838" w:type="dxa"/>
-          </w:tcPr>
-          <w:p>
-            <w:pPr>
-              <w:pStyle w:val="Flietext"/>
-              <w:ind w:left="0"/>
-            </w:pPr>
-            <w:r>
-              <w:t>Daily Scrum</w:t>
-            </w:r>
-          </w:p>
-        </w:tc>
-        <w:tc>
-          <w:tcPr>
-            <w:tcW w:w="4961" w:type="dxa"/>
-          </w:tcPr>
-          <w:p>
-            <w:pPr>
-              <w:pStyle w:val="Flietext"/>
-              <w:ind w:left="0"/>
-              <w:cnfStyle w:val="000000000000" w:firstRow="0" w:lastRow="0" w:firstColumn="0" w:lastColumn="0" w:oddVBand="0" w:evenVBand="0" w:oddHBand="0" w:evenHBand="0" w:firstRowFirstColumn="0" w:firstRowLastColumn="0" w:lastRowFirstColumn="0" w:lastRowLastColumn="0"/>
-            </w:pPr>
-            <w:r>
-              <w:t>Meeting der Entwickler mit SM für max. 15 min.</w:t>
-            </w:r>
-          </w:p>
-          <w:p>
-            <w:pPr>
-              <w:pStyle w:val="Flietext"/>
-              <w:ind w:left="0"/>
-              <w:cnfStyle w:val="000000000000" w:firstRow="0" w:lastRow="0" w:firstColumn="0" w:lastColumn="0" w:oddVBand="0" w:evenVBand="0" w:oddHBand="0" w:evenHBand="0" w:firstRowFirstColumn="0" w:firstRowLastColumn="0" w:lastRowFirstColumn="0" w:lastRowLastColumn="0"/>
-            </w:pPr>
-            <w:r>
-              <w:t>Inhalt: Reflektieren über die Arbeit des letzten Tages und planen den kommenden Arbeitstag. Leitfragen:</w:t>
-            </w:r>
-          </w:p>
-          <w:p>
-            <w:pPr>
-              <w:pStyle w:val="Flietext"/>
-              <w:numPr>
-                <w:ilvl w:val="0"/>
-                <w:numId w:val="7"/>
-              </w:numPr>
-              <w:cnfStyle w:val="000000000000" w:firstRow="0" w:lastRow="0" w:firstColumn="0" w:lastColumn="0" w:oddVBand="0" w:evenVBand="0" w:oddHBand="0" w:evenHBand="0" w:firstRowFirstColumn="0" w:firstRowLastColumn="0" w:lastRowFirstColumn="0" w:lastRowLastColumn="0"/>
-            </w:pPr>
-            <w:r>
-              <w:t>Was habe ich seit dem letzten Daily Scrum erledigt?</w:t>
-            </w:r>
-          </w:p>
-          <w:p>
-            <w:pPr>
-              <w:pStyle w:val="Flietext"/>
-              <w:numPr>
-                <w:ilvl w:val="0"/>
-                <w:numId w:val="7"/>
-              </w:numPr>
-              <w:cnfStyle w:val="000000000000" w:firstRow="0" w:lastRow="0" w:firstColumn="0" w:lastColumn="0" w:oddVBand="0" w:evenVBand="0" w:oddHBand="0" w:evenHBand="0" w:firstRowFirstColumn="0" w:firstRowLastColumn="0" w:lastRowFirstColumn="0" w:lastRowLastColumn="0"/>
-            </w:pPr>
-            <w:r>
-              <w:t>Was hat mich dabei behindert?</w:t>
-            </w:r>
-          </w:p>
-          <w:p>
-            <w:pPr>
-              <w:pStyle w:val="Flietext"/>
-              <w:numPr>
-                <w:ilvl w:val="0"/>
-                <w:numId w:val="7"/>
-              </w:numPr>
-              <w:cnfStyle w:val="000000000000" w:firstRow="0" w:lastRow="0" w:firstColumn="0" w:lastColumn="0" w:oddVBand="0" w:evenVBand="0" w:oddHBand="0" w:evenHBand="0" w:firstRowFirstColumn="0" w:firstRowLastColumn="0" w:lastRowFirstColumn="0" w:lastRowLastColumn="0"/>
-            </w:pPr>
-            <w:r>
-              <w:t>Was werde ich bis zum nächsten Daily Scrum tun?</w:t>
-            </w:r>
-          </w:p>
-          <w:p>
-            <w:pPr>
-              <w:pStyle w:val="Flietext"/>
-              <w:ind w:left="0"/>
-              <w:cnfStyle w:val="000000000000" w:firstRow="0" w:lastRow="0" w:firstColumn="0" w:lastColumn="0" w:oddVBand="0" w:evenVBand="0" w:oddHBand="0" w:evenHBand="0" w:firstRowFirstColumn="0" w:firstRowLastColumn="0" w:lastRowFirstColumn="0" w:lastRowLastColumn="0"/>
-            </w:pPr>
-            <w:r>
-              <w:t>Wann: Täglich zur gleichen Zeit</w:t>
-            </w:r>
-          </w:p>
-          <w:p>
-            <w:pPr>
-              <w:pStyle w:val="Flietext"/>
-              <w:ind w:left="0"/>
-              <w:cnfStyle w:val="000000000000" w:firstRow="0" w:lastRow="0" w:firstColumn="0" w:lastColumn="0" w:oddVBand="0" w:evenVBand="0" w:oddHBand="0" w:evenHBand="0" w:firstRowFirstColumn="0" w:firstRowLastColumn="0" w:lastRowFirstColumn="0" w:lastRowLastColumn="0"/>
-            </w:pPr>
-          </w:p>
-        </w:tc>
-        <w:tc>
-          <w:tcPr>
-            <w:tcW w:w="2977" w:type="dxa"/>
-          </w:tcPr>
-          <w:p>
-            <w:pPr>
-              <w:pStyle w:val="Flietext"/>
-              <w:ind w:left="0"/>
-              <w:cnfStyle w:val="000000000000" w:firstRow="0" w:lastRow="0" w:firstColumn="0" w:lastColumn="0" w:oddVBand="0" w:evenVBand="0" w:oddHBand="0" w:evenHBand="0" w:firstRowFirstColumn="0" w:firstRowLastColumn="0" w:lastRowFirstColumn="0" w:lastRowLastColumn="0"/>
-              <w:rPr>
-                <w:i/>
-              </w:rPr>
-            </w:pPr>
-            <w:r>
-              <w:rPr>
-                <w:i/>
-              </w:rPr>
-              <w:t>In unserem Fall findet dies an den Tagen Freitag im Tutorium via Zoom Meeting</w:t>
-            </w:r>
-            <w:r>
-              <w:rPr>
-                <w:i/>
-              </w:rPr>
-              <w:t xml:space="preserve"> in </w:t>
-            </w:r>
-            <w:r>
-              <w:rPr>
-                <w:i/>
-              </w:rPr>
-              <w:t>Breakout-Rooms statt.</w:t>
-            </w:r>
-          </w:p>
-        </w:tc>
-      </w:tr>
-      <w:tr>
-        <w:trPr>
-          <w:cnfStyle w:val="000000100000" w:firstRow="0" w:lastRow="0" w:firstColumn="0" w:lastColumn="0" w:oddVBand="0" w:evenVBand="0" w:oddHBand="1" w:evenHBand="0" w:firstRowFirstColumn="0" w:firstRowLastColumn="0" w:lastRowFirstColumn="0" w:lastRowLastColumn="0"/>
-        </w:trPr>
-        <w:tc>
-          <w:tcPr>
-            <w:cnfStyle w:val="001000000000" w:firstRow="0" w:lastRow="0" w:firstColumn="1" w:lastColumn="0" w:oddVBand="0" w:evenVBand="0" w:oddHBand="0" w:evenHBand="0" w:firstRowFirstColumn="0" w:firstRowLastColumn="0" w:lastRowFirstColumn="0" w:lastRowLastColumn="0"/>
-            <w:tcW w:w="1838" w:type="dxa"/>
-          </w:tcPr>
-          <w:p>
-            <w:pPr>
-              <w:pStyle w:val="Flietext"/>
-              <w:ind w:left="0"/>
-              <w:rPr>
-                <w:b w:val="0"/>
-                <w:bCs w:val="0"/>
-                <w:lang w:val="en-US"/>
-              </w:rPr>
-            </w:pPr>
-            <w:r>
-              <w:rPr>
-                <w:lang w:val="en-US"/>
-              </w:rPr>
-              <w:t>Sprint Review</w:t>
-            </w:r>
-          </w:p>
-        </w:tc>
-        <w:tc>
-          <w:tcPr>
-            <w:tcW w:w="4961" w:type="dxa"/>
-          </w:tcPr>
-          <w:p>
-            <w:pPr>
-              <w:pStyle w:val="Flietext"/>
-              <w:ind w:left="0"/>
-              <w:cnfStyle w:val="000000100000" w:firstRow="0" w:lastRow="0" w:firstColumn="0" w:lastColumn="0" w:oddVBand="0" w:evenVBand="0" w:oddHBand="1" w:evenHBand="0" w:firstRowFirstColumn="0" w:firstRowLastColumn="0" w:lastRowFirstColumn="0" w:lastRowLastColumn="0"/>
-            </w:pPr>
-            <w:r>
-              <w:t>Entwickler präsentieren dem PO die Zwischenergebnisse, um Feedback zu bekommen. Teile des Feedbacks werden zu neuen Einträgen im Product Backlog.</w:t>
-            </w:r>
-          </w:p>
-          <w:p>
-            <w:pPr>
-              <w:pStyle w:val="Flietext"/>
-              <w:ind w:left="0"/>
-              <w:cnfStyle w:val="000000100000" w:firstRow="0" w:lastRow="0" w:firstColumn="0" w:lastColumn="0" w:oddVBand="0" w:evenVBand="0" w:oddHBand="1" w:evenHBand="0" w:firstRowFirstColumn="0" w:firstRowLastColumn="0" w:lastRowFirstColumn="0" w:lastRowLastColumn="0"/>
-            </w:pPr>
-            <w:r>
-              <w:t>Wann: Am Ende jedes Sprints.</w:t>
-            </w:r>
-          </w:p>
-        </w:tc>
-        <w:tc>
-          <w:tcPr>
-            <w:tcW w:w="2977" w:type="dxa"/>
-          </w:tcPr>
-          <w:p>
-            <w:pPr>
-              <w:pStyle w:val="Flietext"/>
-              <w:ind w:left="0"/>
-              <w:cnfStyle w:val="000000100000" w:firstRow="0" w:lastRow="0" w:firstColumn="0" w:lastColumn="0" w:oddVBand="0" w:evenVBand="0" w:oddHBand="1" w:evenHBand="0" w:firstRowFirstColumn="0" w:firstRowLastColumn="0" w:lastRowFirstColumn="0" w:lastRowLastColumn="0"/>
-              <w:rPr>
-                <w:i/>
-              </w:rPr>
-            </w:pPr>
-            <w:r>
-              <w:rPr>
-                <w:i/>
-              </w:rPr>
-              <w:t>In unserem Fall findet dies im Sprint Meeting statt.</w:t>
-            </w:r>
-          </w:p>
-          <w:p>
-            <w:pPr>
-              <w:pStyle w:val="Flietext"/>
-              <w:ind w:left="0"/>
-              <w:cnfStyle w:val="000000100000" w:firstRow="0" w:lastRow="0" w:firstColumn="0" w:lastColumn="0" w:oddVBand="0" w:evenVBand="0" w:oddHBand="1" w:evenHBand="0" w:firstRowFirstColumn="0" w:firstRowLastColumn="0" w:lastRowFirstColumn="0" w:lastRowLastColumn="0"/>
-              <w:rPr>
-                <w:i/>
-              </w:rPr>
-            </w:pPr>
-          </w:p>
-          <w:p>
-            <w:pPr>
-              <w:pStyle w:val="Flietext"/>
-              <w:ind w:left="0"/>
-              <w:cnfStyle w:val="000000100000" w:firstRow="0" w:lastRow="0" w:firstColumn="0" w:lastColumn="0" w:oddVBand="0" w:evenVBand="0" w:oddHBand="1" w:evenHBand="0" w:firstRowFirstColumn="0" w:firstRowLastColumn="0" w:lastRowFirstColumn="0" w:lastRowLastColumn="0"/>
-            </w:pPr>
-            <w:r>
-              <w:rPr>
-                <w:i/>
-              </w:rPr>
-              <w:t>Präsentiert werden die Inhalte im GitHub Gruppenverzeichnis.</w:t>
-            </w:r>
-          </w:p>
-        </w:tc>
-      </w:tr>
-      <w:tr>
-        <w:tc>
-          <w:tcPr>
-            <w:cnfStyle w:val="001000000000" w:firstRow="0" w:lastRow="0" w:firstColumn="1" w:lastColumn="0" w:oddVBand="0" w:evenVBand="0" w:oddHBand="0" w:evenHBand="0" w:firstRowFirstColumn="0" w:firstRowLastColumn="0" w:lastRowFirstColumn="0" w:lastRowLastColumn="0"/>
-            <w:tcW w:w="1838" w:type="dxa"/>
-          </w:tcPr>
-          <w:p>
-            <w:pPr>
-              <w:pStyle w:val="Flietext"/>
-              <w:ind w:left="0"/>
-            </w:pPr>
-            <w:r>
-              <w:t>Sprint Retrospektive</w:t>
-            </w:r>
-          </w:p>
-        </w:tc>
-        <w:tc>
-          <w:tcPr>
-            <w:tcW w:w="4961" w:type="dxa"/>
-          </w:tcPr>
-          <w:p>
-            <w:pPr>
-              <w:pStyle w:val="Flietext"/>
-              <w:ind w:left="0"/>
-              <w:cnfStyle w:val="000000000000" w:firstRow="0" w:lastRow="0" w:firstColumn="0" w:lastColumn="0" w:oddVBand="0" w:evenVBand="0" w:oddHBand="0" w:evenHBand="0" w:firstRowFirstColumn="0" w:firstRowLastColumn="0" w:lastRowFirstColumn="0" w:lastRowLastColumn="0"/>
-              <w:rPr>
-                <w:i/>
-              </w:rPr>
-            </w:pPr>
-            <w:r>
-              <w:t>Scrum Team reflektiert den Entwicklungsprozess, um diesen für die Zukunft zu verbessern</w:t>
-            </w:r>
-          </w:p>
-          <w:p>
-            <w:pPr>
-              <w:pStyle w:val="Flietext"/>
-              <w:ind w:left="0"/>
-              <w:cnfStyle w:val="000000000000" w:firstRow="0" w:lastRow="0" w:firstColumn="0" w:lastColumn="0" w:oddVBand="0" w:evenVBand="0" w:oddHBand="0" w:evenHBand="0" w:firstRowFirstColumn="0" w:firstRowLastColumn="0" w:lastRowFirstColumn="0" w:lastRowLastColumn="0"/>
-            </w:pPr>
-            <w:r>
-              <w:t>Artefakte: GitHub Gruppenverzeichnis, Dateiname</w:t>
-            </w:r>
-          </w:p>
-          <w:p>
-            <w:pPr>
-              <w:pStyle w:val="Flietext"/>
-              <w:ind w:left="0"/>
-              <w:cnfStyle w:val="000000000000" w:firstRow="0" w:lastRow="0" w:firstColumn="0" w:lastColumn="0" w:oddVBand="0" w:evenVBand="0" w:oddHBand="0" w:evenHBand="0" w:firstRowFirstColumn="0" w:firstRowLastColumn="0" w:lastRowFirstColumn="0" w:lastRowLastColumn="0"/>
-            </w:pPr>
-            <w:r>
-              <w:t>Wann: Am Ende jedes Sprints.</w:t>
-            </w:r>
-          </w:p>
-        </w:tc>
-        <w:tc>
-          <w:tcPr>
-            <w:tcW w:w="2977" w:type="dxa"/>
-          </w:tcPr>
-          <w:p>
-            <w:pPr>
-              <w:pStyle w:val="Flietext"/>
-              <w:ind w:left="0"/>
-              <w:cnfStyle w:val="000000000000" w:firstRow="0" w:lastRow="0" w:firstColumn="0" w:lastColumn="0" w:oddVBand="0" w:evenVBand="0" w:oddHBand="0" w:evenHBand="0" w:firstRowFirstColumn="0" w:firstRowLastColumn="0" w:lastRowFirstColumn="0" w:lastRowLastColumn="0"/>
-              <w:rPr>
-                <w:i/>
-              </w:rPr>
-            </w:pPr>
-            <w:r>
-              <w:rPr>
-                <w:i/>
-              </w:rPr>
-              <w:t>In unserem Fall findet dies im Sprint Meeting statt.</w:t>
-            </w:r>
-          </w:p>
-          <w:p>
-            <w:pPr>
-              <w:pStyle w:val="Flietext"/>
-              <w:ind w:left="0"/>
-              <w:cnfStyle w:val="000000000000" w:firstRow="0" w:lastRow="0" w:firstColumn="0" w:lastColumn="0" w:oddVBand="0" w:evenVBand="0" w:oddHBand="0" w:evenHBand="0" w:firstRowFirstColumn="0" w:firstRowLastColumn="0" w:lastRowFirstColumn="0" w:lastRowLastColumn="0"/>
-            </w:pPr>
-          </w:p>
-          <w:p>
-            <w:pPr>
-              <w:pStyle w:val="Flietext"/>
-              <w:ind w:left="0"/>
-              <w:cnfStyle w:val="000000000000" w:firstRow="0" w:lastRow="0" w:firstColumn="0" w:lastColumn="0" w:oddVBand="0" w:evenVBand="0" w:oddHBand="0" w:evenHBand="0" w:firstRowFirstColumn="0" w:firstRowLastColumn="0" w:lastRowFirstColumn="0" w:lastRowLastColumn="0"/>
-            </w:pPr>
-            <w:r>
-              <w:rPr>
-                <w:i/>
-              </w:rPr>
-              <w:t>Präsentiert werden die Inhalte im GitHub Gruppenverzeichnis.</w:t>
-            </w:r>
-          </w:p>
-        </w:tc>
-      </w:tr>
-    </w:tbl>
-    <w:p>
-      <w:pPr>
-        <w:pStyle w:val="Flietext"/>
-      </w:pPr>
-    </w:p>
-    <w:p>
-      <w:pPr>
-        <w:spacing w:after="160" w:line="259" w:lineRule="auto"/>
-        <w:rPr>
-          <w:sz w:val="24"/>
-        </w:rPr>
-      </w:pPr>
-      <w:r>
-        <w:br w:type="page"/>
-      </w:r>
-    </w:p>
-    <w:p>
-      <w:pPr>
-        <w:pStyle w:val="berschrift3"/>
-      </w:pPr>
-      <w:bookmarkStart w:id="4" w:name="_Toc73396676"/>
-      <w:r>
-        <w:lastRenderedPageBreak/>
-        <w:t>Tätigkeiten</w:t>
-      </w:r>
       <w:bookmarkEnd w:id="4"/>
-    </w:p>
-    <w:p>
-      <w:pPr>
-        <w:pStyle w:val="Listenabsatz"/>
-        <w:numPr>
-          <w:ilvl w:val="0"/>
-          <w:numId w:val="8"/>
-        </w:numPr>
-      </w:pPr>
-      <w:r>
-        <w:t>Bitte lesen Sie sich in das Thema ein und machen sich damit vertraut.</w:t>
-      </w:r>
-    </w:p>
-    <w:p>
-      <w:pPr>
-        <w:pStyle w:val="Listenabsatz"/>
-        <w:numPr>
-          <w:ilvl w:val="0"/>
-          <w:numId w:val="8"/>
-        </w:numPr>
-      </w:pPr>
-      <w:r>
-        <w:t xml:space="preserve">Bitte richten Sie </w:t>
-      </w:r>
-      <w:r>
-        <w:t>die Kommunikationswege mit den Projektbeteiligten ein, z. B. E-Mail-Adressen, Chat/Messanger-Gruppe, Zoom Link etc.</w:t>
-      </w:r>
-    </w:p>
-    <w:p>
-      <w:pPr>
-        <w:pStyle w:val="Listenabsatz"/>
-        <w:numPr>
-          <w:ilvl w:val="0"/>
-          <w:numId w:val="8"/>
-        </w:numPr>
-      </w:pPr>
-      <w:r>
-        <w:t>Bitte organisieren Sie Ihre Entwicklungswerkzeuge insbesondere den reibungslosen Upload in Ihr GitHub Repo.</w:t>
-      </w:r>
-    </w:p>
-    <w:p>
-      <w:pPr>
-        <w:pStyle w:val="Listenabsatz"/>
-        <w:numPr>
-          <w:ilvl w:val="0"/>
-          <w:numId w:val="8"/>
-        </w:numPr>
-      </w:pPr>
-      <w:r>
-        <w:t>Bitte folgenden Sie den Hinweisen am Anfang dieses Dokuments.</w:t>
-      </w:r>
-    </w:p>
-    <w:p>
-      <w:pPr>
-        <w:pStyle w:val="Listenabsatz"/>
-        <w:numPr>
-          <w:ilvl w:val="0"/>
-          <w:numId w:val="8"/>
-        </w:numPr>
-      </w:pPr>
-      <w:r>
-        <w:t>Bitte erstellen Sie benötigte Dokumente in Ihre</w:t>
-      </w:r>
-      <w:r>
-        <w:t>m GitHub Repo im entsprechendem Gruppenverzeichnis in e1</w:t>
-      </w:r>
-      <w:r>
-        <w:t>.</w:t>
-      </w:r>
-    </w:p>
-    <w:p>
-      <w:pPr>
-        <w:pStyle w:val="Listenabsatz"/>
-        <w:numPr>
-          <w:ilvl w:val="1"/>
-          <w:numId w:val="8"/>
-        </w:numPr>
-      </w:pPr>
-      <w:r>
-        <w:t>Gruppenverzeichnis erstellen</w:t>
-      </w:r>
-      <w:r>
-        <w:t>, falls noch nicht gemacht</w:t>
-      </w:r>
-    </w:p>
-    <w:p>
-      <w:pPr>
-        <w:pStyle w:val="Listenabsatz"/>
-        <w:numPr>
-          <w:ilvl w:val="1"/>
-          <w:numId w:val="8"/>
-        </w:numPr>
-      </w:pPr>
-      <w:r>
-        <w:t>Erstellen Sie eine Readme</w:t>
-      </w:r>
-      <w:r>
-        <w:t xml:space="preserve"> </w:t>
-      </w:r>
-      <w:r>
-        <w:t>Datei</w:t>
-      </w:r>
-      <w:r>
-        <w:t>, in der Sie Ihre Teammitglieder auflisten.</w:t>
-      </w:r>
-    </w:p>
-    <w:p>
-      <w:pPr>
-        <w:ind w:left="1980"/>
-      </w:pPr>
-      <w:r>
-        <w:rPr>
-          <w:b/>
-        </w:rPr>
-        <w:t>Wichtig!</w:t>
-      </w:r>
-      <w:r>
-        <w:t xml:space="preserve"> Leere Verzeichnisse verschwinden in GitHub, deshalb entweder eine Dummy-Datei anlegen oder die leere </w:t>
-      </w:r>
-      <w:proofErr w:type="gramStart"/>
-      <w:r>
-        <w:t xml:space="preserve">Datei </w:t>
-      </w:r>
-      <w:r>
-        <w:rPr>
-          <w:rFonts w:ascii="Consolas" w:hAnsi="Consolas"/>
-        </w:rPr>
-        <w:t>.</w:t>
-      </w:r>
-      <w:proofErr w:type="spellStart"/>
-      <w:r>
-        <w:rPr>
-          <w:rFonts w:ascii="Consolas" w:hAnsi="Consolas"/>
-        </w:rPr>
-        <w:t>gitkeep</w:t>
-      </w:r>
-      <w:proofErr w:type="spellEnd"/>
-      <w:proofErr w:type="gramEnd"/>
-      <w:r>
-        <w:t>.</w:t>
-      </w:r>
-    </w:p>
-    <w:p>
-      <w:pPr>
-        <w:spacing w:after="160" w:line="259" w:lineRule="auto"/>
-      </w:pPr>
-    </w:p>
-    <w:p>
-      <w:pPr>
-        <w:pStyle w:val="berschrift3"/>
-      </w:pPr>
-      <w:bookmarkStart w:id="5" w:name="_Toc73396677"/>
-      <w:r>
-        <w:t xml:space="preserve">Legende </w:t>
-      </w:r>
-      <w:bookmarkEnd w:id="5"/>
-      <w:r>
-        <w:t xml:space="preserve">zur Bezeichnung der Backlog Items bzw. </w:t>
-      </w:r>
-      <w:proofErr w:type="spellStart"/>
-      <w:r>
-        <w:t>Issues</w:t>
-      </w:r>
-      <w:proofErr w:type="spellEnd"/>
-    </w:p>
-    <w:p/>
-    <w:tbl>
-      <w:tblPr>
-        <w:tblStyle w:val="EinfacheTabelle5"/>
-        <w:tblW w:w="0" w:type="auto"/>
-        <w:tblLook w:val="04A0" w:firstRow="1" w:lastRow="0" w:firstColumn="1" w:lastColumn="0" w:noHBand="0" w:noVBand="1"/>
-      </w:tblPr>
-      <w:tblGrid>
-        <w:gridCol w:w="2546"/>
-        <w:gridCol w:w="1241"/>
-        <w:gridCol w:w="4678"/>
-      </w:tblGrid>
-      <w:tr>
-        <w:trPr>
-          <w:cnfStyle w:val="100000000000" w:firstRow="1" w:lastRow="0" w:firstColumn="0" w:lastColumn="0" w:oddVBand="0" w:evenVBand="0" w:oddHBand="0" w:evenHBand="0" w:firstRowFirstColumn="0" w:firstRowLastColumn="0" w:lastRowFirstColumn="0" w:lastRowLastColumn="0"/>
-        </w:trPr>
-        <w:tc>
-          <w:tcPr>
-            <w:cnfStyle w:val="001000000100" w:firstRow="0" w:lastRow="0" w:firstColumn="1" w:lastColumn="0" w:oddVBand="0" w:evenVBand="0" w:oddHBand="0" w:evenHBand="0" w:firstRowFirstColumn="1" w:firstRowLastColumn="0" w:lastRowFirstColumn="0" w:lastRowLastColumn="0"/>
-            <w:tcW w:w="2546" w:type="dxa"/>
-          </w:tcPr>
-          <w:p>
-            <w:pPr>
-              <w:pStyle w:val="Flietext"/>
-              <w:ind w:left="0"/>
-            </w:pPr>
-            <w:r>
-              <w:t>Thema</w:t>
-            </w:r>
-          </w:p>
-        </w:tc>
-        <w:tc>
-          <w:tcPr>
-            <w:tcW w:w="709" w:type="dxa"/>
-          </w:tcPr>
-          <w:p>
-            <w:pPr>
-              <w:pStyle w:val="Flietext"/>
-              <w:ind w:left="0"/>
-              <w:cnfStyle w:val="100000000000" w:firstRow="1" w:lastRow="0" w:firstColumn="0" w:lastColumn="0" w:oddVBand="0" w:evenVBand="0" w:oddHBand="0" w:evenHBand="0" w:firstRowFirstColumn="0" w:firstRowLastColumn="0" w:lastRowFirstColumn="0" w:lastRowLastColumn="0"/>
-            </w:pPr>
-            <w:r>
-              <w:t>Abkürzung</w:t>
-            </w:r>
-          </w:p>
-        </w:tc>
-        <w:tc>
-          <w:tcPr>
-            <w:tcW w:w="4678" w:type="dxa"/>
-          </w:tcPr>
-          <w:p>
-            <w:pPr>
-              <w:pStyle w:val="Flietext"/>
-              <w:ind w:left="0"/>
-              <w:cnfStyle w:val="100000000000" w:firstRow="1" w:lastRow="0" w:firstColumn="0" w:lastColumn="0" w:oddVBand="0" w:evenVBand="0" w:oddHBand="0" w:evenHBand="0" w:firstRowFirstColumn="0" w:firstRowLastColumn="0" w:lastRowFirstColumn="0" w:lastRowLastColumn="0"/>
-            </w:pPr>
-            <w:r>
-              <w:t>Beispiel</w:t>
-            </w:r>
-          </w:p>
-        </w:tc>
-      </w:tr>
-      <w:tr>
-        <w:trPr>
-          <w:cnfStyle w:val="000000100000" w:firstRow="0" w:lastRow="0" w:firstColumn="0" w:lastColumn="0" w:oddVBand="0" w:evenVBand="0" w:oddHBand="1" w:evenHBand="0" w:firstRowFirstColumn="0" w:firstRowLastColumn="0" w:lastRowFirstColumn="0" w:lastRowLastColumn="0"/>
-        </w:trPr>
-        <w:tc>
-          <w:tcPr>
-            <w:cnfStyle w:val="001000000000" w:firstRow="0" w:lastRow="0" w:firstColumn="1" w:lastColumn="0" w:oddVBand="0" w:evenVBand="0" w:oddHBand="0" w:evenHBand="0" w:firstRowFirstColumn="0" w:firstRowLastColumn="0" w:lastRowFirstColumn="0" w:lastRowLastColumn="0"/>
-            <w:tcW w:w="2546" w:type="dxa"/>
-          </w:tcPr>
-          <w:p>
-            <w:pPr>
-              <w:pStyle w:val="Flietext"/>
-              <w:ind w:left="0"/>
-            </w:pPr>
-            <w:r>
-              <w:t>Business Unterstanding</w:t>
-            </w:r>
-          </w:p>
-        </w:tc>
-        <w:tc>
-          <w:tcPr>
-            <w:tcW w:w="709" w:type="dxa"/>
-          </w:tcPr>
-          <w:p>
-            <w:pPr>
-              <w:pStyle w:val="Flietext"/>
-              <w:ind w:left="0"/>
-              <w:cnfStyle w:val="000000100000" w:firstRow="0" w:lastRow="0" w:firstColumn="0" w:lastColumn="0" w:oddVBand="0" w:evenVBand="0" w:oddHBand="1" w:evenHBand="0" w:firstRowFirstColumn="0" w:firstRowLastColumn="0" w:lastRowFirstColumn="0" w:lastRowLastColumn="0"/>
-            </w:pPr>
-            <w:r>
-              <w:t>BU</w:t>
-            </w:r>
-          </w:p>
-        </w:tc>
-        <w:tc>
-          <w:tcPr>
-            <w:tcW w:w="4678" w:type="dxa"/>
-          </w:tcPr>
-          <w:p>
-            <w:pPr>
-              <w:pStyle w:val="Flietext"/>
-              <w:ind w:left="0"/>
-              <w:cnfStyle w:val="000000100000" w:firstRow="0" w:lastRow="0" w:firstColumn="0" w:lastColumn="0" w:oddVBand="0" w:evenVBand="0" w:oddHBand="1" w:evenHBand="0" w:firstRowFirstColumn="0" w:firstRowLastColumn="0" w:lastRowFirstColumn="0" w:lastRowLastColumn="0"/>
-            </w:pPr>
-            <w:r>
-              <w:t>1-BU_GRUPPE_E1_Issue-Description</w:t>
-            </w:r>
-          </w:p>
-        </w:tc>
-      </w:tr>
-      <w:tr>
-        <w:tc>
-          <w:tcPr>
-            <w:cnfStyle w:val="001000000000" w:firstRow="0" w:lastRow="0" w:firstColumn="1" w:lastColumn="0" w:oddVBand="0" w:evenVBand="0" w:oddHBand="0" w:evenHBand="0" w:firstRowFirstColumn="0" w:firstRowLastColumn="0" w:lastRowFirstColumn="0" w:lastRowLastColumn="0"/>
-            <w:tcW w:w="2546" w:type="dxa"/>
-          </w:tcPr>
-          <w:p>
-            <w:pPr>
-              <w:pStyle w:val="Flietext"/>
-              <w:ind w:left="0"/>
-            </w:pPr>
-            <w:r>
-              <w:t>Data Unterstanding</w:t>
-            </w:r>
-          </w:p>
-        </w:tc>
-        <w:tc>
-          <w:tcPr>
-            <w:tcW w:w="709" w:type="dxa"/>
-          </w:tcPr>
-          <w:p>
-            <w:pPr>
-              <w:pStyle w:val="Flietext"/>
-              <w:ind w:left="0"/>
-              <w:cnfStyle w:val="000000000000" w:firstRow="0" w:lastRow="0" w:firstColumn="0" w:lastColumn="0" w:oddVBand="0" w:evenVBand="0" w:oddHBand="0" w:evenHBand="0" w:firstRowFirstColumn="0" w:firstRowLastColumn="0" w:lastRowFirstColumn="0" w:lastRowLastColumn="0"/>
-            </w:pPr>
-            <w:r>
-              <w:t>DU</w:t>
-            </w:r>
-          </w:p>
-        </w:tc>
-        <w:tc>
-          <w:tcPr>
-            <w:tcW w:w="4678" w:type="dxa"/>
-          </w:tcPr>
-          <w:p>
-            <w:pPr>
-              <w:pStyle w:val="Flietext"/>
-              <w:ind w:left="0"/>
-              <w:cnfStyle w:val="000000000000" w:firstRow="0" w:lastRow="0" w:firstColumn="0" w:lastColumn="0" w:oddVBand="0" w:evenVBand="0" w:oddHBand="0" w:evenHBand="0" w:firstRowFirstColumn="0" w:firstRowLastColumn="0" w:lastRowFirstColumn="0" w:lastRowLastColumn="0"/>
-            </w:pPr>
-            <w:r>
-              <w:t>2-DU_GRUPPE_E1_Issue-Description</w:t>
-            </w:r>
-          </w:p>
-        </w:tc>
-      </w:tr>
-      <w:tr>
-        <w:trPr>
-          <w:cnfStyle w:val="000000100000" w:firstRow="0" w:lastRow="0" w:firstColumn="0" w:lastColumn="0" w:oddVBand="0" w:evenVBand="0" w:oddHBand="1" w:evenHBand="0" w:firstRowFirstColumn="0" w:firstRowLastColumn="0" w:lastRowFirstColumn="0" w:lastRowLastColumn="0"/>
-        </w:trPr>
-        <w:tc>
-          <w:tcPr>
-            <w:cnfStyle w:val="001000000000" w:firstRow="0" w:lastRow="0" w:firstColumn="1" w:lastColumn="0" w:oddVBand="0" w:evenVBand="0" w:oddHBand="0" w:evenHBand="0" w:firstRowFirstColumn="0" w:firstRowLastColumn="0" w:lastRowFirstColumn="0" w:lastRowLastColumn="0"/>
-            <w:tcW w:w="2546" w:type="dxa"/>
-          </w:tcPr>
-          <w:p>
-            <w:pPr>
-              <w:pStyle w:val="Flietext"/>
-              <w:ind w:left="0"/>
-            </w:pPr>
-            <w:r>
-              <w:t>Date Preparation</w:t>
-            </w:r>
-          </w:p>
-        </w:tc>
-        <w:tc>
-          <w:tcPr>
-            <w:tcW w:w="709" w:type="dxa"/>
-          </w:tcPr>
-          <w:p>
-            <w:pPr>
-              <w:pStyle w:val="Flietext"/>
-              <w:ind w:left="0"/>
-              <w:cnfStyle w:val="000000100000" w:firstRow="0" w:lastRow="0" w:firstColumn="0" w:lastColumn="0" w:oddVBand="0" w:evenVBand="0" w:oddHBand="1" w:evenHBand="0" w:firstRowFirstColumn="0" w:firstRowLastColumn="0" w:lastRowFirstColumn="0" w:lastRowLastColumn="0"/>
-            </w:pPr>
-            <w:r>
-              <w:t>DP</w:t>
-            </w:r>
-          </w:p>
-        </w:tc>
-        <w:tc>
-          <w:tcPr>
-            <w:tcW w:w="4678" w:type="dxa"/>
-          </w:tcPr>
-          <w:p>
-            <w:pPr>
-              <w:pStyle w:val="Flietext"/>
-              <w:ind w:left="0"/>
-              <w:cnfStyle w:val="000000100000" w:firstRow="0" w:lastRow="0" w:firstColumn="0" w:lastColumn="0" w:oddVBand="0" w:evenVBand="0" w:oddHBand="1" w:evenHBand="0" w:firstRowFirstColumn="0" w:firstRowLastColumn="0" w:lastRowFirstColumn="0" w:lastRowLastColumn="0"/>
-            </w:pPr>
-            <w:r>
-              <w:t>3-DP_GRUPPE_E1_Issue-Description</w:t>
-            </w:r>
-          </w:p>
-        </w:tc>
-      </w:tr>
-      <w:tr>
-        <w:tc>
-          <w:tcPr>
-            <w:cnfStyle w:val="001000000000" w:firstRow="0" w:lastRow="0" w:firstColumn="1" w:lastColumn="0" w:oddVBand="0" w:evenVBand="0" w:oddHBand="0" w:evenHBand="0" w:firstRowFirstColumn="0" w:firstRowLastColumn="0" w:lastRowFirstColumn="0" w:lastRowLastColumn="0"/>
-            <w:tcW w:w="2546" w:type="dxa"/>
-          </w:tcPr>
-          <w:p>
-            <w:pPr>
-              <w:pStyle w:val="Flietext"/>
-              <w:ind w:left="0"/>
-            </w:pPr>
-            <w:r>
-              <w:t>Modeling</w:t>
-            </w:r>
-          </w:p>
-        </w:tc>
-        <w:tc>
-          <w:tcPr>
-            <w:tcW w:w="709" w:type="dxa"/>
-          </w:tcPr>
-          <w:p>
-            <w:pPr>
-              <w:pStyle w:val="Flietext"/>
-              <w:ind w:left="0"/>
-              <w:cnfStyle w:val="000000000000" w:firstRow="0" w:lastRow="0" w:firstColumn="0" w:lastColumn="0" w:oddVBand="0" w:evenVBand="0" w:oddHBand="0" w:evenHBand="0" w:firstRowFirstColumn="0" w:firstRowLastColumn="0" w:lastRowFirstColumn="0" w:lastRowLastColumn="0"/>
-            </w:pPr>
-            <w:r>
-              <w:t>MD</w:t>
-            </w:r>
-          </w:p>
-        </w:tc>
-        <w:tc>
-          <w:tcPr>
-            <w:tcW w:w="4678" w:type="dxa"/>
-          </w:tcPr>
-          <w:p>
-            <w:pPr>
-              <w:pStyle w:val="Flietext"/>
-              <w:ind w:left="0"/>
-              <w:cnfStyle w:val="000000000000" w:firstRow="0" w:lastRow="0" w:firstColumn="0" w:lastColumn="0" w:oddVBand="0" w:evenVBand="0" w:oddHBand="0" w:evenHBand="0" w:firstRowFirstColumn="0" w:firstRowLastColumn="0" w:lastRowFirstColumn="0" w:lastRowLastColumn="0"/>
-            </w:pPr>
-            <w:r>
-              <w:t>4-MD_GRUPPE_E1_Issue-Description</w:t>
-            </w:r>
-          </w:p>
-        </w:tc>
-      </w:tr>
-      <w:tr>
-        <w:trPr>
-          <w:cnfStyle w:val="000000100000" w:firstRow="0" w:lastRow="0" w:firstColumn="0" w:lastColumn="0" w:oddVBand="0" w:evenVBand="0" w:oddHBand="1" w:evenHBand="0" w:firstRowFirstColumn="0" w:firstRowLastColumn="0" w:lastRowFirstColumn="0" w:lastRowLastColumn="0"/>
-        </w:trPr>
-        <w:tc>
-          <w:tcPr>
-            <w:cnfStyle w:val="001000000000" w:firstRow="0" w:lastRow="0" w:firstColumn="1" w:lastColumn="0" w:oddVBand="0" w:evenVBand="0" w:oddHBand="0" w:evenHBand="0" w:firstRowFirstColumn="0" w:firstRowLastColumn="0" w:lastRowFirstColumn="0" w:lastRowLastColumn="0"/>
-            <w:tcW w:w="2546" w:type="dxa"/>
-          </w:tcPr>
-          <w:p>
-            <w:pPr>
-              <w:pStyle w:val="Flietext"/>
-              <w:ind w:left="0"/>
-            </w:pPr>
-            <w:r>
-              <w:t>Evaluation</w:t>
-            </w:r>
-          </w:p>
-        </w:tc>
-        <w:tc>
-          <w:tcPr>
-            <w:tcW w:w="709" w:type="dxa"/>
-          </w:tcPr>
-          <w:p>
-            <w:pPr>
-              <w:pStyle w:val="Flietext"/>
-              <w:ind w:left="0"/>
-              <w:cnfStyle w:val="000000100000" w:firstRow="0" w:lastRow="0" w:firstColumn="0" w:lastColumn="0" w:oddVBand="0" w:evenVBand="0" w:oddHBand="1" w:evenHBand="0" w:firstRowFirstColumn="0" w:firstRowLastColumn="0" w:lastRowFirstColumn="0" w:lastRowLastColumn="0"/>
-            </w:pPr>
-            <w:r>
-              <w:t>EV</w:t>
-            </w:r>
-          </w:p>
-        </w:tc>
-        <w:tc>
-          <w:tcPr>
-            <w:tcW w:w="4678" w:type="dxa"/>
-          </w:tcPr>
-          <w:p>
-            <w:pPr>
-              <w:pStyle w:val="Flietext"/>
-              <w:ind w:left="0"/>
-              <w:cnfStyle w:val="000000100000" w:firstRow="0" w:lastRow="0" w:firstColumn="0" w:lastColumn="0" w:oddVBand="0" w:evenVBand="0" w:oddHBand="1" w:evenHBand="0" w:firstRowFirstColumn="0" w:firstRowLastColumn="0" w:lastRowFirstColumn="0" w:lastRowLastColumn="0"/>
-            </w:pPr>
-            <w:r>
-              <w:t>5</w:t>
-            </w:r>
-            <w:r>
-              <w:t>-EV_GRUPPE_E1_Issue-Description</w:t>
-            </w:r>
-          </w:p>
-        </w:tc>
-      </w:tr>
-      <w:tr>
-        <w:tc>
-          <w:tcPr>
-            <w:cnfStyle w:val="001000000000" w:firstRow="0" w:lastRow="0" w:firstColumn="1" w:lastColumn="0" w:oddVBand="0" w:evenVBand="0" w:oddHBand="0" w:evenHBand="0" w:firstRowFirstColumn="0" w:firstRowLastColumn="0" w:lastRowFirstColumn="0" w:lastRowLastColumn="0"/>
-            <w:tcW w:w="2546" w:type="dxa"/>
-          </w:tcPr>
-          <w:p>
-            <w:pPr>
-              <w:pStyle w:val="Flietext"/>
-              <w:ind w:left="0"/>
-            </w:pPr>
-            <w:r>
-              <w:t>Deployment</w:t>
-            </w:r>
-          </w:p>
-        </w:tc>
-        <w:tc>
-          <w:tcPr>
-            <w:tcW w:w="709" w:type="dxa"/>
-          </w:tcPr>
-          <w:p>
-            <w:pPr>
-              <w:pStyle w:val="Flietext"/>
-              <w:ind w:left="0"/>
-              <w:cnfStyle w:val="000000000000" w:firstRow="0" w:lastRow="0" w:firstColumn="0" w:lastColumn="0" w:oddVBand="0" w:evenVBand="0" w:oddHBand="0" w:evenHBand="0" w:firstRowFirstColumn="0" w:firstRowLastColumn="0" w:lastRowFirstColumn="0" w:lastRowLastColumn="0"/>
-            </w:pPr>
-            <w:r>
-              <w:t>DT</w:t>
-            </w:r>
-          </w:p>
-        </w:tc>
-        <w:tc>
-          <w:tcPr>
-            <w:tcW w:w="4678" w:type="dxa"/>
-          </w:tcPr>
-          <w:p>
-            <w:pPr>
-              <w:pStyle w:val="Flietext"/>
-              <w:ind w:left="0"/>
-              <w:cnfStyle w:val="000000000000" w:firstRow="0" w:lastRow="0" w:firstColumn="0" w:lastColumn="0" w:oddVBand="0" w:evenVBand="0" w:oddHBand="0" w:evenHBand="0" w:firstRowFirstColumn="0" w:firstRowLastColumn="0" w:lastRowFirstColumn="0" w:lastRowLastColumn="0"/>
-            </w:pPr>
-            <w:r>
-              <w:t>6</w:t>
-            </w:r>
-            <w:r>
-              <w:t>-DT_</w:t>
-            </w:r>
-            <w:r>
-              <w:t>GRUPPE_</w:t>
-            </w:r>
-            <w:r>
-              <w:t>E1_Issue-Description</w:t>
-            </w:r>
-          </w:p>
-        </w:tc>
-      </w:tr>
-    </w:tbl>
-    <w:p>
-      <w:pPr>
-        <w:pStyle w:val="Flietext"/>
-      </w:pPr>
-    </w:p>
-    <w:p>
-      <w:pPr>
-        <w:pStyle w:val="berschrift3"/>
-      </w:pPr>
-      <w:r>
-        <w:t>Hinweis</w:t>
-      </w:r>
-    </w:p>
-    <w:p>
-      <w:r>
-        <w:t>Die Aufgabenstellung aus diesem Dokument wird noch in GitHub hochgeladen.</w:t>
-      </w:r>
-      <w:r>
-        <w:br/>
-      </w:r>
-      <w:hyperlink r:id="rId12" w:history="1">
-        <w:r>
-          <w:rPr>
-            <w:rStyle w:val="Hyperlink"/>
-          </w:rPr>
-          <w:t>https://github.com/hka-mmv/dscb230-exercise</w:t>
-        </w:r>
-      </w:hyperlink>
     </w:p>
     <w:p/>
     <w:p/>
-    <w:p>
-      <w:pPr>
-        <w:spacing w:after="160" w:line="259" w:lineRule="auto"/>
-        <w:rPr>
-          <w:rFonts w:eastAsiaTheme="majorEastAsia" w:cstheme="majorBidi"/>
-          <w:sz w:val="26"/>
-          <w:szCs w:val="26"/>
-        </w:rPr>
-      </w:pPr>
-      <w:bookmarkStart w:id="6" w:name="_Toc73396678"/>
-      <w:r>
-        <w:br w:type="page"/>
-      </w:r>
-    </w:p>
-    <w:p>
-      <w:pPr>
-        <w:pStyle w:val="berschrift2"/>
-      </w:pPr>
-      <w:bookmarkStart w:id="7" w:name="_Toc73431062"/>
-      <w:r>
-        <w:lastRenderedPageBreak/>
-        <w:t>Aufgabe</w:t>
-      </w:r>
-      <w:r>
-        <w:t xml:space="preserve"> 2</w:t>
-      </w:r>
-      <w:r>
-        <w:t>: Datenbewirtschaftung (</w:t>
-      </w:r>
-      <w:r>
-        <w:t>15</w:t>
-      </w:r>
-      <w:r>
-        <w:t xml:space="preserve"> Punkte)</w:t>
-      </w:r>
-      <w:bookmarkEnd w:id="6"/>
-      <w:bookmarkEnd w:id="7"/>
-    </w:p>
-    <w:p>
-      <w:pPr>
-        <w:pStyle w:val="Flietext"/>
-      </w:pPr>
-    </w:p>
-    <w:p>
-      <w:pPr>
-        <w:pStyle w:val="berschrift3"/>
-      </w:pPr>
-      <w:bookmarkStart w:id="8" w:name="_Toc73396679"/>
-      <w:r>
-        <w:t>Thema</w:t>
-      </w:r>
-      <w:bookmarkEnd w:id="8"/>
-    </w:p>
-    <w:p>
-      <w:pPr>
-        <w:pStyle w:val="Flietext"/>
-      </w:pPr>
-      <w:r>
-        <w:t xml:space="preserve">Datenanalyse am Beispiel </w:t>
-      </w:r>
-      <w:proofErr w:type="spellStart"/>
-      <w:r>
-        <w:t>Airbnb</w:t>
-      </w:r>
-      <w:proofErr w:type="spellEnd"/>
-      <w:r>
-        <w:t xml:space="preserve"> New York</w:t>
-      </w:r>
-      <w:r>
-        <w:t xml:space="preserve"> unter </w:t>
-      </w:r>
-      <w:r>
-        <w:t>Verwendung der Methode CRISP-DM</w:t>
-      </w:r>
-    </w:p>
-    <w:p>
-      <w:pPr>
-        <w:pStyle w:val="berschrift3"/>
-      </w:pPr>
-      <w:r>
-        <w:t>Quelle</w:t>
-      </w:r>
-      <w:r>
-        <w:t>n</w:t>
-      </w:r>
-    </w:p>
-    <w:p>
-      <w:pPr>
-        <w:pStyle w:val="Flietext"/>
-      </w:pPr>
-      <w:r>
-        <w:t xml:space="preserve">Vorlesung </w:t>
-      </w:r>
-      <w:r>
-        <w:t>DSCB230_MMV_1_Grundlagen.pdf</w:t>
-      </w:r>
-    </w:p>
-    <w:p>
-      <w:pPr>
-        <w:pStyle w:val="Flietext"/>
-        <w:rPr>
-          <w:rStyle w:val="Hyperlink"/>
-        </w:rPr>
-      </w:pPr>
-      <w:hyperlink r:id="rId13" w:history="1">
-        <w:r>
-          <w:rPr>
-            <w:rStyle w:val="Hyperlink"/>
-          </w:rPr>
-          <w:t>https://www.datascience-pm.com/crisp-dm-2/</w:t>
-        </w:r>
-      </w:hyperlink>
-    </w:p>
-    <w:p>
-      <w:pPr>
-        <w:pStyle w:val="Flietext"/>
-      </w:pPr>
-      <w:hyperlink r:id="rId14" w:history="1">
-        <w:r>
-          <w:rPr>
-            <w:rStyle w:val="Hyperlink"/>
-          </w:rPr>
-          <w:t>https://datadrivencompany.de/crisp-dm-das-modell-einfach-erklaert-und-visualisiert/</w:t>
-        </w:r>
-      </w:hyperlink>
-    </w:p>
-    <w:p>
-      <w:pPr>
-        <w:pStyle w:val="Flietext"/>
-      </w:pPr>
-      <w:hyperlink r:id="rId15" w:history="1">
-        <w:r>
-          <w:rPr>
-            <w:rStyle w:val="Hyperlink"/>
-          </w:rPr>
-          <w:t>https://www.kaggle.com/faressayah/analysis-of-airbnb-data-new-york-city</w:t>
-        </w:r>
-      </w:hyperlink>
-    </w:p>
-    <w:p>
-      <w:pPr>
-        <w:pStyle w:val="Flietext"/>
-      </w:pPr>
-      <w:bookmarkStart w:id="9" w:name="_GoBack"/>
-      <w:bookmarkEnd w:id="9"/>
-    </w:p>
-    <w:tbl>
-      <w:tblPr>
-        <w:tblStyle w:val="EinfacheTabelle2"/>
-        <w:tblW w:w="9781" w:type="dxa"/>
-        <w:tblLook w:val="04A0" w:firstRow="1" w:lastRow="0" w:firstColumn="1" w:lastColumn="0" w:noHBand="0" w:noVBand="1"/>
-      </w:tblPr>
-      <w:tblGrid>
-        <w:gridCol w:w="2830"/>
-        <w:gridCol w:w="4258"/>
-        <w:gridCol w:w="2693"/>
-      </w:tblGrid>
-      <w:tr>
-        <w:trPr>
-          <w:cnfStyle w:val="100000000000" w:firstRow="1" w:lastRow="0" w:firstColumn="0" w:lastColumn="0" w:oddVBand="0" w:evenVBand="0" w:oddHBand="0" w:evenHBand="0" w:firstRowFirstColumn="0" w:firstRowLastColumn="0" w:lastRowFirstColumn="0" w:lastRowLastColumn="0"/>
-          <w:trHeight w:val="145"/>
-        </w:trPr>
-        <w:tc>
-          <w:tcPr>
-            <w:cnfStyle w:val="001000000000" w:firstRow="0" w:lastRow="0" w:firstColumn="1" w:lastColumn="0" w:oddVBand="0" w:evenVBand="0" w:oddHBand="0" w:evenHBand="0" w:firstRowFirstColumn="0" w:firstRowLastColumn="0" w:lastRowFirstColumn="0" w:lastRowLastColumn="0"/>
-            <w:tcW w:w="2830" w:type="dxa"/>
-          </w:tcPr>
-          <w:p>
-            <w:r>
-              <w:t>Thema</w:t>
-            </w:r>
-          </w:p>
-        </w:tc>
-        <w:tc>
-          <w:tcPr>
-            <w:tcW w:w="4258" w:type="dxa"/>
-          </w:tcPr>
-          <w:p>
-            <w:pPr>
-              <w:cnfStyle w:val="100000000000" w:firstRow="1" w:lastRow="0" w:firstColumn="0" w:lastColumn="0" w:oddVBand="0" w:evenVBand="0" w:oddHBand="0" w:evenHBand="0" w:firstRowFirstColumn="0" w:firstRowLastColumn="0" w:lastRowFirstColumn="0" w:lastRowLastColumn="0"/>
-            </w:pPr>
-            <w:r>
-              <w:t>Inhalt</w:t>
-            </w:r>
-          </w:p>
-        </w:tc>
-        <w:tc>
-          <w:tcPr>
-            <w:tcW w:w="2693" w:type="dxa"/>
-          </w:tcPr>
-          <w:p>
-            <w:pPr>
-              <w:cnfStyle w:val="100000000000" w:firstRow="1" w:lastRow="0" w:firstColumn="0" w:lastColumn="0" w:oddVBand="0" w:evenVBand="0" w:oddHBand="0" w:evenHBand="0" w:firstRowFirstColumn="0" w:firstRowLastColumn="0" w:lastRowFirstColumn="0" w:lastRowLastColumn="0"/>
-            </w:pPr>
-            <w:r>
-              <w:t>Detail</w:t>
-            </w:r>
-          </w:p>
-        </w:tc>
-      </w:tr>
-      <w:tr>
-        <w:trPr>
-          <w:cnfStyle w:val="000000100000" w:firstRow="0" w:lastRow="0" w:firstColumn="0" w:lastColumn="0" w:oddVBand="0" w:evenVBand="0" w:oddHBand="1" w:evenHBand="0" w:firstRowFirstColumn="0" w:firstRowLastColumn="0" w:lastRowFirstColumn="0" w:lastRowLastColumn="0"/>
-          <w:trHeight w:val="1465"/>
-        </w:trPr>
-        <w:tc>
-          <w:tcPr>
-            <w:cnfStyle w:val="001000000000" w:firstRow="0" w:lastRow="0" w:firstColumn="1" w:lastColumn="0" w:oddVBand="0" w:evenVBand="0" w:oddHBand="0" w:evenHBand="0" w:firstRowFirstColumn="0" w:firstRowLastColumn="0" w:lastRowFirstColumn="0" w:lastRowLastColumn="0"/>
-            <w:tcW w:w="2830" w:type="dxa"/>
-          </w:tcPr>
-          <w:p>
-            <w:pPr>
-              <w:rPr>
-                <w:b w:val="0"/>
-                <w:bCs w:val="0"/>
-              </w:rPr>
-            </w:pPr>
-            <w:r>
-              <w:t>Geschäftsverständnis</w:t>
-            </w:r>
-          </w:p>
-          <w:p>
-            <w:r>
-              <w:t>BUSINESS UNDERSTANDING</w:t>
-            </w:r>
-          </w:p>
-          <w:p/>
-          <w:p>
-            <w:pPr>
-              <w:rPr>
-                <w:i/>
-              </w:rPr>
-            </w:pPr>
-            <w:r>
-              <w:rPr>
-                <w:i/>
-              </w:rPr>
-              <w:t xml:space="preserve">Anforderungen </w:t>
-            </w:r>
-            <w:r>
-              <w:rPr>
-                <w:i/>
-              </w:rPr>
-              <w:t xml:space="preserve">und </w:t>
-            </w:r>
-            <w:r>
-              <w:rPr>
-                <w:i/>
-              </w:rPr>
-              <w:t xml:space="preserve">Rahmenbedingungen </w:t>
-            </w:r>
-            <w:r>
-              <w:rPr>
-                <w:i/>
-              </w:rPr>
-              <w:t>von PO an die Datenanalyse</w:t>
-            </w:r>
-          </w:p>
-        </w:tc>
-        <w:tc>
-          <w:tcPr>
-            <w:tcW w:w="4258" w:type="dxa"/>
-          </w:tcPr>
-          <w:p>
-            <w:pPr>
-              <w:pStyle w:val="Listenabsatz"/>
-              <w:numPr>
-                <w:ilvl w:val="0"/>
-                <w:numId w:val="10"/>
-              </w:numPr>
-              <w:ind w:left="181" w:hanging="142"/>
-              <w:cnfStyle w:val="000000100000" w:firstRow="0" w:lastRow="0" w:firstColumn="0" w:lastColumn="0" w:oddVBand="0" w:evenVBand="0" w:oddHBand="1" w:evenHBand="0" w:firstRowFirstColumn="0" w:firstRowLastColumn="0" w:lastRowFirstColumn="0" w:lastRowLastColumn="0"/>
-            </w:pPr>
-            <w:r>
-              <w:t>Hosts, Art der Unterkunft, Stadtteile</w:t>
-            </w:r>
-          </w:p>
-          <w:p>
-            <w:pPr>
-              <w:pStyle w:val="Listenabsatz"/>
-              <w:numPr>
-                <w:ilvl w:val="0"/>
-                <w:numId w:val="10"/>
-              </w:numPr>
-              <w:ind w:left="181" w:hanging="142"/>
-              <w:cnfStyle w:val="000000100000" w:firstRow="0" w:lastRow="0" w:firstColumn="0" w:lastColumn="0" w:oddVBand="0" w:evenVBand="0" w:oddHBand="1" w:evenHBand="0" w:firstRowFirstColumn="0" w:firstRowLastColumn="0" w:lastRowFirstColumn="0" w:lastRowLastColumn="0"/>
-            </w:pPr>
-            <w:r>
-              <w:t>Geografische Analyse in Form eine</w:t>
-            </w:r>
-            <w:r>
-              <w:t>r</w:t>
-            </w:r>
-            <w:r>
-              <w:t xml:space="preserve"> </w:t>
-            </w:r>
-            <w:proofErr w:type="spellStart"/>
-            <w:r>
-              <w:t>HeatMap</w:t>
-            </w:r>
-            <w:proofErr w:type="spellEnd"/>
-          </w:p>
-          <w:p>
-            <w:pPr>
-              <w:pStyle w:val="Listenabsatz"/>
-              <w:numPr>
-                <w:ilvl w:val="0"/>
-                <w:numId w:val="10"/>
-              </w:numPr>
-              <w:ind w:left="181" w:hanging="142"/>
-              <w:cnfStyle w:val="000000100000" w:firstRow="0" w:lastRow="0" w:firstColumn="0" w:lastColumn="0" w:oddVBand="0" w:evenVBand="0" w:oddHBand="1" w:evenHBand="0" w:firstRowFirstColumn="0" w:firstRowLastColumn="0" w:lastRowFirstColumn="0" w:lastRowLastColumn="0"/>
-            </w:pPr>
-            <w:r>
-              <w:t>Günstigster Preis auf Landkarte farblich anzeigen</w:t>
-            </w:r>
-          </w:p>
-          <w:p>
-            <w:pPr>
-              <w:pStyle w:val="Listenabsatz"/>
-              <w:numPr>
-                <w:ilvl w:val="0"/>
-                <w:numId w:val="10"/>
-              </w:numPr>
-              <w:ind w:left="181" w:hanging="142"/>
-              <w:cnfStyle w:val="000000100000" w:firstRow="0" w:lastRow="0" w:firstColumn="0" w:lastColumn="0" w:oddVBand="0" w:evenVBand="0" w:oddHBand="1" w:evenHBand="0" w:firstRowFirstColumn="0" w:firstRowLastColumn="0" w:lastRowFirstColumn="0" w:lastRowLastColumn="0"/>
-            </w:pPr>
-            <w:r>
-              <w:t>Weitere Analyseziele</w:t>
-            </w:r>
-            <w:r>
-              <w:t xml:space="preserve"> z.B. Verknüpfung mit anderem Datensatz wie Kriminalstatistik (JOIN via </w:t>
-            </w:r>
-            <w:proofErr w:type="spellStart"/>
-            <w:r>
-              <w:t>Neighborhood</w:t>
-            </w:r>
-            <w:proofErr w:type="spellEnd"/>
-            <w:r>
-              <w:t>)</w:t>
-            </w:r>
-          </w:p>
-        </w:tc>
-        <w:tc>
-          <w:tcPr>
-            <w:tcW w:w="2693" w:type="dxa"/>
-          </w:tcPr>
-          <w:p>
-            <w:pPr>
-              <w:cnfStyle w:val="000000100000" w:firstRow="0" w:lastRow="0" w:firstColumn="0" w:lastColumn="0" w:oddVBand="0" w:evenVBand="0" w:oddHBand="1" w:evenHBand="0" w:firstRowFirstColumn="0" w:firstRowLastColumn="0" w:lastRowFirstColumn="0" w:lastRowLastColumn="0"/>
-              <w:rPr>
-                <w:lang w:val="en-US"/>
-              </w:rPr>
-            </w:pPr>
-            <w:hyperlink r:id="rId16" w:history="1">
-              <w:r>
-                <w:rPr>
-                  <w:rStyle w:val="Hyperlink"/>
-                  <w:i/>
-                  <w:lang w:val="en-US"/>
-                </w:rPr>
-                <w:t>GitHub Issues</w:t>
-              </w:r>
-            </w:hyperlink>
-            <w:r>
-              <w:rPr>
-                <w:i/>
-                <w:lang w:val="en-US"/>
-              </w:rPr>
-              <w:t xml:space="preserve"> mit Label</w:t>
-            </w:r>
-            <w:r>
-              <w:rPr>
-                <w:i/>
-                <w:lang w:val="en-US"/>
-              </w:rPr>
-              <w:t xml:space="preserve"> </w:t>
-            </w:r>
-            <w:r>
-              <w:rPr>
-                <w:i/>
-                <w:lang w:val="en-US"/>
-              </w:rPr>
-              <w:t>„</w:t>
-            </w:r>
-            <w:r>
-              <w:rPr>
-                <w:i/>
-                <w:lang w:val="en-US"/>
-              </w:rPr>
-              <w:t>requirement”</w:t>
-            </w:r>
-          </w:p>
-        </w:tc>
-      </w:tr>
-      <w:tr>
-        <w:tc>
-          <w:tcPr>
-            <w:cnfStyle w:val="001000000000" w:firstRow="0" w:lastRow="0" w:firstColumn="1" w:lastColumn="0" w:oddVBand="0" w:evenVBand="0" w:oddHBand="0" w:evenHBand="0" w:firstRowFirstColumn="0" w:firstRowLastColumn="0" w:lastRowFirstColumn="0" w:lastRowLastColumn="0"/>
-            <w:tcW w:w="2830" w:type="dxa"/>
-          </w:tcPr>
-          <w:p>
-            <w:pPr>
-              <w:rPr>
-                <w:b w:val="0"/>
-                <w:bCs w:val="0"/>
-              </w:rPr>
-            </w:pPr>
-            <w:r>
-              <w:t>Datenverständnis</w:t>
-            </w:r>
-          </w:p>
-          <w:p>
-            <w:pPr>
-              <w:rPr>
-                <w:b w:val="0"/>
-                <w:bCs w:val="0"/>
-              </w:rPr>
-            </w:pPr>
-            <w:r>
-              <w:t>DATA UNDERSTANDING</w:t>
-            </w:r>
-          </w:p>
-          <w:p>
-            <w:pPr>
-              <w:rPr>
-                <w:b w:val="0"/>
-                <w:bCs w:val="0"/>
-              </w:rPr>
-            </w:pPr>
-          </w:p>
-          <w:p>
-            <w:pPr>
-              <w:rPr>
-                <w:i/>
-              </w:rPr>
-            </w:pPr>
-            <w:r>
-              <w:rPr>
-                <w:i/>
-              </w:rPr>
-              <w:t>Skizzierung und Sichtung der benötigten Daten</w:t>
-            </w:r>
-          </w:p>
-          <w:p>
-            <w:r>
-              <w:rPr>
-                <w:i/>
-              </w:rPr>
-              <w:t>Auswahl von Werkzeugen und Anforderungen an Formate</w:t>
-            </w:r>
-          </w:p>
-        </w:tc>
-        <w:tc>
-          <w:tcPr>
-            <w:tcW w:w="4258" w:type="dxa"/>
-          </w:tcPr>
-          <w:p>
-            <w:pPr>
-              <w:cnfStyle w:val="000000000000" w:firstRow="0" w:lastRow="0" w:firstColumn="0" w:lastColumn="0" w:oddVBand="0" w:evenVBand="0" w:oddHBand="0" w:evenHBand="0" w:firstRowFirstColumn="0" w:firstRowLastColumn="0" w:lastRowFirstColumn="0" w:lastRowLastColumn="0"/>
-              <w:rPr>
-                <w:b/>
-                <w:color w:val="70AD47" w:themeColor="accent6"/>
-              </w:rPr>
-            </w:pPr>
-            <w:r>
-              <w:rPr>
-                <w:b/>
-                <w:color w:val="70AD47" w:themeColor="accent6"/>
-              </w:rPr>
-              <w:t>TODO</w:t>
-            </w:r>
-          </w:p>
-          <w:p>
-            <w:pPr>
-              <w:pStyle w:val="Listenabsatz"/>
-              <w:numPr>
-                <w:ilvl w:val="0"/>
-                <w:numId w:val="10"/>
-              </w:numPr>
-              <w:ind w:left="181" w:hanging="142"/>
-              <w:cnfStyle w:val="000000000000" w:firstRow="0" w:lastRow="0" w:firstColumn="0" w:lastColumn="0" w:oddVBand="0" w:evenVBand="0" w:oddHBand="0" w:evenHBand="0" w:firstRowFirstColumn="0" w:firstRowLastColumn="0" w:lastRowFirstColumn="0" w:lastRowLastColumn="0"/>
-            </w:pPr>
-            <w:r>
-              <w:t>Datenquellen</w:t>
-            </w:r>
-          </w:p>
-          <w:p>
-            <w:pPr>
-              <w:pStyle w:val="Listenabsatz"/>
-              <w:numPr>
-                <w:ilvl w:val="0"/>
-                <w:numId w:val="10"/>
-              </w:numPr>
-              <w:ind w:left="181" w:hanging="142"/>
-              <w:cnfStyle w:val="000000000000" w:firstRow="0" w:lastRow="0" w:firstColumn="0" w:lastColumn="0" w:oddVBand="0" w:evenVBand="0" w:oddHBand="0" w:evenHBand="0" w:firstRowFirstColumn="0" w:firstRowLastColumn="0" w:lastRowFirstColumn="0" w:lastRowLastColumn="0"/>
-            </w:pPr>
-            <w:r>
-              <w:t>Metadaten</w:t>
-            </w:r>
-          </w:p>
-          <w:p>
-            <w:pPr>
-              <w:pStyle w:val="Listenabsatz"/>
-              <w:numPr>
-                <w:ilvl w:val="0"/>
-                <w:numId w:val="10"/>
-              </w:numPr>
-              <w:ind w:left="181" w:hanging="142"/>
-              <w:cnfStyle w:val="000000000000" w:firstRow="0" w:lastRow="0" w:firstColumn="0" w:lastColumn="0" w:oddVBand="0" w:evenVBand="0" w:oddHBand="0" w:evenHBand="0" w:firstRowFirstColumn="0" w:firstRowLastColumn="0" w:lastRowFirstColumn="0" w:lastRowLastColumn="0"/>
-            </w:pPr>
-            <w:r>
-              <w:t>Datentypen</w:t>
-            </w:r>
-          </w:p>
-          <w:p>
-            <w:pPr>
-              <w:pStyle w:val="Listenabsatz"/>
-              <w:numPr>
-                <w:ilvl w:val="0"/>
-                <w:numId w:val="10"/>
-              </w:numPr>
-              <w:ind w:left="181" w:hanging="142"/>
-              <w:cnfStyle w:val="000000000000" w:firstRow="0" w:lastRow="0" w:firstColumn="0" w:lastColumn="0" w:oddVBand="0" w:evenVBand="0" w:oddHBand="0" w:evenHBand="0" w:firstRowFirstColumn="0" w:firstRowLastColumn="0" w:lastRowFirstColumn="0" w:lastRowLastColumn="0"/>
-            </w:pPr>
-            <w:r>
-              <w:t>Speicherort</w:t>
-            </w:r>
-          </w:p>
-          <w:p>
-            <w:pPr>
-              <w:cnfStyle w:val="000000000000" w:firstRow="0" w:lastRow="0" w:firstColumn="0" w:lastColumn="0" w:oddVBand="0" w:evenVBand="0" w:oddHBand="0" w:evenHBand="0" w:firstRowFirstColumn="0" w:firstRowLastColumn="0" w:lastRowFirstColumn="0" w:lastRowLastColumn="0"/>
-              <w:rPr>
-                <w:b/>
-              </w:rPr>
-            </w:pPr>
-          </w:p>
-        </w:tc>
-        <w:tc>
-          <w:tcPr>
-            <w:tcW w:w="2693" w:type="dxa"/>
-          </w:tcPr>
-          <w:p>
-            <w:pPr>
-              <w:cnfStyle w:val="000000000000" w:firstRow="0" w:lastRow="0" w:firstColumn="0" w:lastColumn="0" w:oddVBand="0" w:evenVBand="0" w:oddHBand="0" w:evenHBand="0" w:firstRowFirstColumn="0" w:firstRowLastColumn="0" w:lastRowFirstColumn="0" w:lastRowLastColumn="0"/>
-            </w:pPr>
-            <w:r>
-              <w:rPr>
-                <w:b/>
-                <w:color w:val="70AD47" w:themeColor="accent6"/>
-              </w:rPr>
-              <w:t>TODO</w:t>
-            </w:r>
-          </w:p>
-        </w:tc>
-      </w:tr>
-      <w:tr>
-        <w:trPr>
-          <w:cnfStyle w:val="000000100000" w:firstRow="0" w:lastRow="0" w:firstColumn="0" w:lastColumn="0" w:oddVBand="0" w:evenVBand="0" w:oddHBand="1" w:evenHBand="0" w:firstRowFirstColumn="0" w:firstRowLastColumn="0" w:lastRowFirstColumn="0" w:lastRowLastColumn="0"/>
-        </w:trPr>
-        <w:tc>
-          <w:tcPr>
-            <w:cnfStyle w:val="001000000000" w:firstRow="0" w:lastRow="0" w:firstColumn="1" w:lastColumn="0" w:oddVBand="0" w:evenVBand="0" w:oddHBand="0" w:evenHBand="0" w:firstRowFirstColumn="0" w:firstRowLastColumn="0" w:lastRowFirstColumn="0" w:lastRowLastColumn="0"/>
-            <w:tcW w:w="2830" w:type="dxa"/>
-          </w:tcPr>
-          <w:p>
-            <w:pPr>
-              <w:rPr>
-                <w:b w:val="0"/>
-                <w:bCs w:val="0"/>
-              </w:rPr>
-            </w:pPr>
-            <w:r>
-              <w:t>Datenvorbereitung</w:t>
-            </w:r>
-          </w:p>
-          <w:p>
-            <w:pPr>
-              <w:rPr>
-                <w:b w:val="0"/>
-                <w:bCs w:val="0"/>
-              </w:rPr>
-            </w:pPr>
-            <w:r>
-              <w:t>DATA PREPARATION</w:t>
-            </w:r>
-          </w:p>
-          <w:p/>
-          <w:p>
-            <w:pPr>
-              <w:rPr>
-                <w:i/>
-              </w:rPr>
-            </w:pPr>
-            <w:r>
-              <w:rPr>
-                <w:i/>
-              </w:rPr>
-              <w:t>Konstruktion einer grundlegenden Population</w:t>
-            </w:r>
-          </w:p>
-        </w:tc>
-        <w:tc>
-          <w:tcPr>
-            <w:tcW w:w="4258" w:type="dxa"/>
-          </w:tcPr>
-          <w:p>
-            <w:pPr>
-              <w:pStyle w:val="Listenabsatz"/>
-              <w:numPr>
-                <w:ilvl w:val="0"/>
-                <w:numId w:val="10"/>
-              </w:numPr>
-              <w:ind w:left="181" w:hanging="142"/>
-              <w:cnfStyle w:val="000000100000" w:firstRow="0" w:lastRow="0" w:firstColumn="0" w:lastColumn="0" w:oddVBand="0" w:evenVBand="0" w:oddHBand="1" w:evenHBand="0" w:firstRowFirstColumn="0" w:firstRowLastColumn="0" w:lastRowFirstColumn="0" w:lastRowLastColumn="0"/>
-            </w:pPr>
-            <w:r>
-              <w:t>Metadaten der Datenquelle erfassen</w:t>
-            </w:r>
-          </w:p>
-          <w:p>
-            <w:pPr>
-              <w:pStyle w:val="Listenabsatz"/>
-              <w:numPr>
-                <w:ilvl w:val="0"/>
-                <w:numId w:val="10"/>
-              </w:numPr>
-              <w:ind w:left="181" w:hanging="142"/>
-              <w:cnfStyle w:val="000000100000" w:firstRow="0" w:lastRow="0" w:firstColumn="0" w:lastColumn="0" w:oddVBand="0" w:evenVBand="0" w:oddHBand="1" w:evenHBand="0" w:firstRowFirstColumn="0" w:firstRowLastColumn="0" w:lastRowFirstColumn="0" w:lastRowLastColumn="0"/>
-            </w:pPr>
-            <w:r>
-              <w:t>Auswahl relevante</w:t>
-            </w:r>
-            <w:r>
-              <w:t>r</w:t>
-            </w:r>
-            <w:r>
-              <w:t xml:space="preserve"> Daten</w:t>
-            </w:r>
-          </w:p>
-          <w:p>
-            <w:pPr>
-              <w:pStyle w:val="Listenabsatz"/>
-              <w:numPr>
-                <w:ilvl w:val="0"/>
-                <w:numId w:val="10"/>
-              </w:numPr>
-              <w:ind w:left="181" w:hanging="142"/>
-              <w:cnfStyle w:val="000000100000" w:firstRow="0" w:lastRow="0" w:firstColumn="0" w:lastColumn="0" w:oddVBand="0" w:evenVBand="0" w:oddHBand="1" w:evenHBand="0" w:firstRowFirstColumn="0" w:firstRowLastColumn="0" w:lastRowFirstColumn="0" w:lastRowLastColumn="0"/>
-            </w:pPr>
-            <w:r>
-              <w:t>Daten organisieren und ggf. in Data Sets aufteilen</w:t>
-            </w:r>
-          </w:p>
-          <w:p>
-            <w:pPr>
-              <w:pStyle w:val="Listenabsatz"/>
-              <w:numPr>
-                <w:ilvl w:val="0"/>
-                <w:numId w:val="10"/>
-              </w:numPr>
-              <w:ind w:left="181" w:hanging="142"/>
-              <w:cnfStyle w:val="000000100000" w:firstRow="0" w:lastRow="0" w:firstColumn="0" w:lastColumn="0" w:oddVBand="0" w:evenVBand="0" w:oddHBand="1" w:evenHBand="0" w:firstRowFirstColumn="0" w:firstRowLastColumn="0" w:lastRowFirstColumn="0" w:lastRowLastColumn="0"/>
-            </w:pPr>
-            <w:r>
-              <w:t>Daten Bereinige</w:t>
-            </w:r>
-            <w:r>
-              <w:t>n</w:t>
-            </w:r>
-          </w:p>
-        </w:tc>
-        <w:tc>
-          <w:tcPr>
-            <w:tcW w:w="2693" w:type="dxa"/>
-          </w:tcPr>
-          <w:p>
-            <w:pPr>
-              <w:cnfStyle w:val="000000100000" w:firstRow="0" w:lastRow="0" w:firstColumn="0" w:lastColumn="0" w:oddVBand="0" w:evenVBand="0" w:oddHBand="1" w:evenHBand="0" w:firstRowFirstColumn="0" w:firstRowLastColumn="0" w:lastRowFirstColumn="0" w:lastRowLastColumn="0"/>
-            </w:pPr>
-            <w:r>
-              <w:t>Scrum Team untersucht die Datenquelle und macht PO Vorschläge der relevanten Daten mit Begründung.</w:t>
-            </w:r>
-          </w:p>
-          <w:p>
-            <w:pPr>
-              <w:cnfStyle w:val="000000100000" w:firstRow="0" w:lastRow="0" w:firstColumn="0" w:lastColumn="0" w:oddVBand="0" w:evenVBand="0" w:oddHBand="1" w:evenHBand="0" w:firstRowFirstColumn="0" w:firstRowLastColumn="0" w:lastRowFirstColumn="0" w:lastRowLastColumn="0"/>
-            </w:pPr>
-            <w:r>
-              <w:t>Data Sets je nach Analysekontext</w:t>
-            </w:r>
-          </w:p>
-        </w:tc>
-      </w:tr>
-      <w:tr>
-        <w:tc>
-          <w:tcPr>
-            <w:cnfStyle w:val="001000000000" w:firstRow="0" w:lastRow="0" w:firstColumn="1" w:lastColumn="0" w:oddVBand="0" w:evenVBand="0" w:oddHBand="0" w:evenHBand="0" w:firstRowFirstColumn="0" w:firstRowLastColumn="0" w:lastRowFirstColumn="0" w:lastRowLastColumn="0"/>
-            <w:tcW w:w="2830" w:type="dxa"/>
-          </w:tcPr>
-          <w:p>
-            <w:pPr>
-              <w:rPr>
-                <w:b w:val="0"/>
-                <w:bCs w:val="0"/>
-              </w:rPr>
-            </w:pPr>
-            <w:r>
-              <w:t>Modellierung</w:t>
-            </w:r>
-          </w:p>
-          <w:p>
-            <w:pPr>
-              <w:rPr>
-                <w:b w:val="0"/>
-                <w:bCs w:val="0"/>
-              </w:rPr>
-            </w:pPr>
-            <w:r>
-              <w:t>MODELING</w:t>
-            </w:r>
-          </w:p>
-          <w:p/>
-          <w:p>
-            <w:pPr>
-              <w:rPr>
-                <w:i/>
-              </w:rPr>
-            </w:pPr>
-            <w:r>
-              <w:rPr>
-                <w:i/>
-              </w:rPr>
-              <w:t>Konzeption eines Modells, das die Anforderungen maximal</w:t>
-            </w:r>
-          </w:p>
-          <w:p>
-            <w:r>
-              <w:rPr>
-                <w:i/>
-              </w:rPr>
-              <w:t>erfüllt</w:t>
-            </w:r>
-          </w:p>
-        </w:tc>
-        <w:tc>
-          <w:tcPr>
-            <w:tcW w:w="4258" w:type="dxa"/>
-          </w:tcPr>
-          <w:p>
-            <w:pPr>
-              <w:cnfStyle w:val="000000000000" w:firstRow="0" w:lastRow="0" w:firstColumn="0" w:lastColumn="0" w:oddVBand="0" w:evenVBand="0" w:oddHBand="0" w:evenHBand="0" w:firstRowFirstColumn="0" w:firstRowLastColumn="0" w:lastRowFirstColumn="0" w:lastRowLastColumn="0"/>
-              <w:rPr>
-                <w:i/>
-              </w:rPr>
-            </w:pPr>
-            <w:r>
-              <w:rPr>
-                <w:i/>
-              </w:rPr>
-              <w:t>Normalerweise wird diese Method angewandt.</w:t>
-            </w:r>
-          </w:p>
-          <w:p>
-            <w:pPr>
-              <w:cnfStyle w:val="000000000000" w:firstRow="0" w:lastRow="0" w:firstColumn="0" w:lastColumn="0" w:oddVBand="0" w:evenVBand="0" w:oddHBand="0" w:evenHBand="0" w:firstRowFirstColumn="0" w:firstRowLastColumn="0" w:lastRowFirstColumn="0" w:lastRowLastColumn="0"/>
-            </w:pPr>
-            <w:r>
-              <w:rPr>
-                <w:i/>
-              </w:rPr>
-              <w:t>Für unsere Übung ist es allerdings nicht passen,</w:t>
-            </w:r>
-            <w:r>
-              <w:rPr>
-                <w:i/>
-              </w:rPr>
-              <w:br/>
-              <w:t>deshalb lassen wir dies weg.</w:t>
-            </w:r>
-          </w:p>
-        </w:tc>
-        <w:tc>
-          <w:tcPr>
-            <w:tcW w:w="2693" w:type="dxa"/>
-          </w:tcPr>
-          <w:p>
-            <w:pPr>
-              <w:cnfStyle w:val="000000000000" w:firstRow="0" w:lastRow="0" w:firstColumn="0" w:lastColumn="0" w:oddVBand="0" w:evenVBand="0" w:oddHBand="0" w:evenHBand="0" w:firstRowFirstColumn="0" w:firstRowLastColumn="0" w:lastRowFirstColumn="0" w:lastRowLastColumn="0"/>
-            </w:pPr>
-          </w:p>
-        </w:tc>
-      </w:tr>
-      <w:tr>
-        <w:trPr>
-          <w:cnfStyle w:val="000000100000" w:firstRow="0" w:lastRow="0" w:firstColumn="0" w:lastColumn="0" w:oddVBand="0" w:evenVBand="0" w:oddHBand="1" w:evenHBand="0" w:firstRowFirstColumn="0" w:firstRowLastColumn="0" w:lastRowFirstColumn="0" w:lastRowLastColumn="0"/>
-        </w:trPr>
-        <w:tc>
-          <w:tcPr>
-            <w:cnfStyle w:val="001000000000" w:firstRow="0" w:lastRow="0" w:firstColumn="1" w:lastColumn="0" w:oddVBand="0" w:evenVBand="0" w:oddHBand="0" w:evenHBand="0" w:firstRowFirstColumn="0" w:firstRowLastColumn="0" w:lastRowFirstColumn="0" w:lastRowLastColumn="0"/>
-            <w:tcW w:w="2830" w:type="dxa"/>
-          </w:tcPr>
-          <w:p>
-            <w:pPr>
-              <w:rPr>
-                <w:b w:val="0"/>
-                <w:bCs w:val="0"/>
-              </w:rPr>
-            </w:pPr>
-            <w:r>
-              <w:t>Analyse und Interpretation</w:t>
-            </w:r>
-          </w:p>
-          <w:p>
-            <w:pPr>
-              <w:rPr>
-                <w:b w:val="0"/>
-                <w:bCs w:val="0"/>
-              </w:rPr>
-            </w:pPr>
-            <w:r>
-              <w:t>EVALUATION &amp; DEPLOYMENT</w:t>
-            </w:r>
-          </w:p>
-          <w:p>
-            <w:pPr>
-              <w:rPr>
-                <w:b w:val="0"/>
-                <w:bCs w:val="0"/>
-              </w:rPr>
-            </w:pPr>
-          </w:p>
-          <w:p>
-            <w:pPr>
-              <w:rPr>
-                <w:i/>
-              </w:rPr>
-            </w:pPr>
-            <w:r>
-              <w:rPr>
-                <w:i/>
-              </w:rPr>
-              <w:t>Aufbereitung und Präsentation der Ergebnisse</w:t>
-            </w:r>
-          </w:p>
-        </w:tc>
-        <w:tc>
-          <w:tcPr>
-            <w:tcW w:w="4258" w:type="dxa"/>
-          </w:tcPr>
-          <w:p>
-            <w:pPr>
-              <w:cnfStyle w:val="000000100000" w:firstRow="0" w:lastRow="0" w:firstColumn="0" w:lastColumn="0" w:oddVBand="0" w:evenVBand="0" w:oddHBand="1" w:evenHBand="0" w:firstRowFirstColumn="0" w:firstRowLastColumn="0" w:lastRowFirstColumn="0" w:lastRowLastColumn="0"/>
-              <w:rPr>
-                <w:b/>
-                <w:color w:val="70AD47" w:themeColor="accent6"/>
-              </w:rPr>
-            </w:pPr>
-            <w:r>
-              <w:rPr>
-                <w:b/>
-                <w:color w:val="70AD47" w:themeColor="accent6"/>
-              </w:rPr>
-              <w:t>TODO</w:t>
-            </w:r>
-          </w:p>
-          <w:p>
-            <w:pPr>
-              <w:cnfStyle w:val="000000100000" w:firstRow="0" w:lastRow="0" w:firstColumn="0" w:lastColumn="0" w:oddVBand="0" w:evenVBand="0" w:oddHBand="1" w:evenHBand="0" w:firstRowFirstColumn="0" w:firstRowLastColumn="0" w:lastRowFirstColumn="0" w:lastRowLastColumn="0"/>
-            </w:pPr>
-            <w:r>
-              <w:t>Aufbereitung der Data Preparation zu jedem Sprint Meeting.</w:t>
-            </w:r>
-          </w:p>
-          <w:p>
-            <w:pPr>
-              <w:cnfStyle w:val="000000100000" w:firstRow="0" w:lastRow="0" w:firstColumn="0" w:lastColumn="0" w:oddVBand="0" w:evenVBand="0" w:oddHBand="1" w:evenHBand="0" w:firstRowFirstColumn="0" w:firstRowLastColumn="0" w:lastRowFirstColumn="0" w:lastRowLastColumn="0"/>
-            </w:pPr>
-          </w:p>
-          <w:p>
-            <w:pPr>
-              <w:cnfStyle w:val="000000100000" w:firstRow="0" w:lastRow="0" w:firstColumn="0" w:lastColumn="0" w:oddVBand="0" w:evenVBand="0" w:oddHBand="1" w:evenHBand="0" w:firstRowFirstColumn="0" w:firstRowLastColumn="0" w:lastRowFirstColumn="0" w:lastRowLastColumn="0"/>
-            </w:pPr>
-            <w:r>
-              <w:t>Die Abschlusspräsentation wird in der Projektarbeit bearbeitet.</w:t>
-            </w:r>
-          </w:p>
-        </w:tc>
-        <w:tc>
-          <w:tcPr>
-            <w:tcW w:w="2693" w:type="dxa"/>
-          </w:tcPr>
-          <w:p>
-            <w:pPr>
-              <w:cnfStyle w:val="000000100000" w:firstRow="0" w:lastRow="0" w:firstColumn="0" w:lastColumn="0" w:oddVBand="0" w:evenVBand="0" w:oddHBand="1" w:evenHBand="0" w:firstRowFirstColumn="0" w:firstRowLastColumn="0" w:lastRowFirstColumn="0" w:lastRowLastColumn="0"/>
-              <w:rPr>
-                <w:b/>
-                <w:color w:val="70AD47" w:themeColor="accent6"/>
-              </w:rPr>
-            </w:pPr>
-            <w:r>
-              <w:rPr>
-                <w:b/>
-                <w:color w:val="70AD47" w:themeColor="accent6"/>
-              </w:rPr>
-              <w:t>TODO</w:t>
-            </w:r>
-          </w:p>
-          <w:p>
-            <w:pPr>
-              <w:cnfStyle w:val="000000100000" w:firstRow="0" w:lastRow="0" w:firstColumn="0" w:lastColumn="0" w:oddVBand="0" w:evenVBand="0" w:oddHBand="1" w:evenHBand="0" w:firstRowFirstColumn="0" w:firstRowLastColumn="0" w:lastRowFirstColumn="0" w:lastRowLastColumn="0"/>
-            </w:pPr>
-            <w:r>
-              <w:t xml:space="preserve">Übung 3: Optionale </w:t>
-            </w:r>
-            <w:r>
-              <w:t>Unit Tests</w:t>
-            </w:r>
-            <w:r>
-              <w:t xml:space="preserve"> in GitHub Verzeichn</w:t>
-            </w:r>
-            <w:r>
-              <w:t>is e3</w:t>
-            </w:r>
-          </w:p>
-          <w:p>
-            <w:pPr>
-              <w:cnfStyle w:val="000000100000" w:firstRow="0" w:lastRow="0" w:firstColumn="0" w:lastColumn="0" w:oddVBand="0" w:evenVBand="0" w:oddHBand="1" w:evenHBand="0" w:firstRowFirstColumn="0" w:firstRowLastColumn="0" w:lastRowFirstColumn="0" w:lastRowLastColumn="0"/>
-            </w:pPr>
-          </w:p>
-          <w:p>
-            <w:pPr>
-              <w:cnfStyle w:val="000000100000" w:firstRow="0" w:lastRow="0" w:firstColumn="0" w:lastColumn="0" w:oddVBand="0" w:evenVBand="0" w:oddHBand="1" w:evenHBand="0" w:firstRowFirstColumn="0" w:firstRowLastColumn="0" w:lastRowFirstColumn="0" w:lastRowLastColumn="0"/>
-            </w:pPr>
-            <w:r>
-              <w:t xml:space="preserve">Deployment </w:t>
-            </w:r>
-            <w:r>
-              <w:t>der Abschlusspräsentation</w:t>
-            </w:r>
-            <w:r>
-              <w:t xml:space="preserve"> </w:t>
-            </w:r>
-            <w:r>
-              <w:t>in</w:t>
-            </w:r>
-            <w:r>
-              <w:t xml:space="preserve"> GitHub </w:t>
-            </w:r>
-            <w:r>
-              <w:t>Verzeichnis</w:t>
-            </w:r>
-            <w:r>
-              <w:t xml:space="preserve"> p</w:t>
-            </w:r>
-          </w:p>
-          <w:p>
-            <w:pPr>
-              <w:cnfStyle w:val="000000100000" w:firstRow="0" w:lastRow="0" w:firstColumn="0" w:lastColumn="0" w:oddVBand="0" w:evenVBand="0" w:oddHBand="1" w:evenHBand="0" w:firstRowFirstColumn="0" w:firstRowLastColumn="0" w:lastRowFirstColumn="0" w:lastRowLastColumn="0"/>
-            </w:pPr>
-          </w:p>
-        </w:tc>
-      </w:tr>
-    </w:tbl>
-    <w:p>
-      <w:pPr>
-        <w:pStyle w:val="Flietext"/>
-      </w:pPr>
-    </w:p>
-    <w:p/>
     <w:sectPr>
-      <w:headerReference w:type="even" r:id="rId17"/>
-      <w:headerReference w:type="default" r:id="rId18"/>
-      <w:footerReference w:type="even" r:id="rId19"/>
-      <w:footerReference w:type="default" r:id="rId20"/>
-      <w:headerReference w:type="first" r:id="rId21"/>
-      <w:footerReference w:type="first" r:id="rId22"/>
+      <w:headerReference w:type="even" r:id="rId9"/>
+      <w:headerReference w:type="default" r:id="rId10"/>
+      <w:footerReference w:type="even" r:id="rId11"/>
+      <w:footerReference w:type="default" r:id="rId12"/>
+      <w:headerReference w:type="first" r:id="rId13"/>
+      <w:footerReference w:type="first" r:id="rId14"/>
       <w:pgSz w:w="11906" w:h="16838"/>
       <w:pgMar w:top="2993" w:right="707" w:bottom="993" w:left="1417" w:header="708" w:footer="441" w:gutter="0"/>
       <w:cols w:space="708"/>
@@ -4530,6 +1898,92 @@
     </w:lvl>
   </w:abstractNum>
   <w:abstractNum w:abstractNumId="7" w15:restartNumberingAfterBreak="0">
+    <w:nsid w:val="464B5F72"/>
+    <w:multiLevelType w:val="hybridMultilevel"/>
+    <w:tmpl w:val="D33E9846"/>
+    <w:lvl w:ilvl="0" w:tplc="0407000F">
+      <w:start w:val="1"/>
+      <w:numFmt w:val="decimal"/>
+      <w:lvlText w:val="%1."/>
+      <w:lvlJc w:val="left"/>
+      <w:pPr>
+        <w:ind w:left="786" w:hanging="360"/>
+      </w:pPr>
+    </w:lvl>
+    <w:lvl w:ilvl="1" w:tplc="04070019" w:tentative="1">
+      <w:start w:val="1"/>
+      <w:numFmt w:val="lowerLetter"/>
+      <w:lvlText w:val="%2."/>
+      <w:lvlJc w:val="left"/>
+      <w:pPr>
+        <w:ind w:left="1506" w:hanging="360"/>
+      </w:pPr>
+    </w:lvl>
+    <w:lvl w:ilvl="2" w:tplc="0407001B" w:tentative="1">
+      <w:start w:val="1"/>
+      <w:numFmt w:val="lowerRoman"/>
+      <w:lvlText w:val="%3."/>
+      <w:lvlJc w:val="right"/>
+      <w:pPr>
+        <w:ind w:left="2226" w:hanging="180"/>
+      </w:pPr>
+    </w:lvl>
+    <w:lvl w:ilvl="3" w:tplc="0407000F" w:tentative="1">
+      <w:start w:val="1"/>
+      <w:numFmt w:val="decimal"/>
+      <w:lvlText w:val="%4."/>
+      <w:lvlJc w:val="left"/>
+      <w:pPr>
+        <w:ind w:left="2946" w:hanging="360"/>
+      </w:pPr>
+    </w:lvl>
+    <w:lvl w:ilvl="4" w:tplc="04070019" w:tentative="1">
+      <w:start w:val="1"/>
+      <w:numFmt w:val="lowerLetter"/>
+      <w:lvlText w:val="%5."/>
+      <w:lvlJc w:val="left"/>
+      <w:pPr>
+        <w:ind w:left="3666" w:hanging="360"/>
+      </w:pPr>
+    </w:lvl>
+    <w:lvl w:ilvl="5" w:tplc="0407001B" w:tentative="1">
+      <w:start w:val="1"/>
+      <w:numFmt w:val="lowerRoman"/>
+      <w:lvlText w:val="%6."/>
+      <w:lvlJc w:val="right"/>
+      <w:pPr>
+        <w:ind w:left="4386" w:hanging="180"/>
+      </w:pPr>
+    </w:lvl>
+    <w:lvl w:ilvl="6" w:tplc="0407000F" w:tentative="1">
+      <w:start w:val="1"/>
+      <w:numFmt w:val="decimal"/>
+      <w:lvlText w:val="%7."/>
+      <w:lvlJc w:val="left"/>
+      <w:pPr>
+        <w:ind w:left="5106" w:hanging="360"/>
+      </w:pPr>
+    </w:lvl>
+    <w:lvl w:ilvl="7" w:tplc="04070019" w:tentative="1">
+      <w:start w:val="1"/>
+      <w:numFmt w:val="lowerLetter"/>
+      <w:lvlText w:val="%8."/>
+      <w:lvlJc w:val="left"/>
+      <w:pPr>
+        <w:ind w:left="5826" w:hanging="360"/>
+      </w:pPr>
+    </w:lvl>
+    <w:lvl w:ilvl="8" w:tplc="0407001B" w:tentative="1">
+      <w:start w:val="1"/>
+      <w:numFmt w:val="lowerRoman"/>
+      <w:lvlText w:val="%9."/>
+      <w:lvlJc w:val="right"/>
+      <w:pPr>
+        <w:ind w:left="6546" w:hanging="180"/>
+      </w:pPr>
+    </w:lvl>
+  </w:abstractNum>
+  <w:abstractNum w:abstractNumId="8" w15:restartNumberingAfterBreak="0">
     <w:nsid w:val="611662B6"/>
     <w:multiLevelType w:val="hybridMultilevel"/>
     <w:tmpl w:val="4E36DCBA"/>
@@ -4642,7 +2096,7 @@
       </w:rPr>
     </w:lvl>
   </w:abstractNum>
-  <w:abstractNum w:abstractNumId="8" w15:restartNumberingAfterBreak="0">
+  <w:abstractNum w:abstractNumId="9" w15:restartNumberingAfterBreak="0">
     <w:nsid w:val="63AE4DA0"/>
     <w:multiLevelType w:val="hybridMultilevel"/>
     <w:tmpl w:val="CA40B202"/>
@@ -4731,7 +2185,7 @@
       </w:pPr>
     </w:lvl>
   </w:abstractNum>
-  <w:abstractNum w:abstractNumId="9" w15:restartNumberingAfterBreak="0">
+  <w:abstractNum w:abstractNumId="10" w15:restartNumberingAfterBreak="0">
     <w:nsid w:val="6A6B6A7E"/>
     <w:multiLevelType w:val="hybridMultilevel"/>
     <w:tmpl w:val="559E2170"/>
@@ -4852,7 +2306,7 @@
     <w:abstractNumId w:val="1"/>
   </w:num>
   <w:num w:numId="3">
-    <w:abstractNumId w:val="9"/>
+    <w:abstractNumId w:val="10"/>
   </w:num>
   <w:num w:numId="4">
     <w:abstractNumId w:val="4"/>
@@ -4864,19 +2318,22 @@
     <w:abstractNumId w:val="3"/>
   </w:num>
   <w:num w:numId="7">
-    <w:abstractNumId w:val="8"/>
+    <w:abstractNumId w:val="9"/>
   </w:num>
   <w:num w:numId="8">
     <w:abstractNumId w:val="6"/>
   </w:num>
   <w:num w:numId="9">
-    <w:abstractNumId w:val="9"/>
+    <w:abstractNumId w:val="10"/>
   </w:num>
   <w:num w:numId="10">
-    <w:abstractNumId w:val="7"/>
+    <w:abstractNumId w:val="8"/>
   </w:num>
   <w:num w:numId="11">
     <w:abstractNumId w:val="2"/>
+  </w:num>
+  <w:num w:numId="12">
+    <w:abstractNumId w:val="7"/>
   </w:num>
   <w:numIdMacAtCleanup w:val="3"/>
 </w:numbering>
@@ -6751,7 +4208,7 @@
 </file>
 
 <file path=customXml/itemProps1.xml><?xml version="1.0" encoding="utf-8"?>
-<ds:datastoreItem xmlns:ds="http://schemas.openxmlformats.org/officeDocument/2006/customXml" ds:itemID="{99C0812D-746E-4800-9E54-FB802436D4DB}">
+<ds:datastoreItem xmlns:ds="http://schemas.openxmlformats.org/officeDocument/2006/customXml" ds:itemID="{683315AD-B4AA-4CD2-8715-760C9D56EE87}">
   <ds:schemaRefs>
     <ds:schemaRef ds:uri="http://schemas.openxmlformats.org/officeDocument/2006/bibliography"/>
   </ds:schemaRefs>
